--- a/docs/interfaces.docx
+++ b/docs/interfaces.docx
@@ -132,12 +132,14 @@
       <w:r>
         <w:t xml:space="preserve">: </w:t>
       </w:r>
+      <w:proofErr w:type="spellStart"/>
       <w:r>
         <w:rPr>
           <w:rFonts w:hint="eastAsia"/>
         </w:rPr>
         <w:t>用户登录</w:t>
       </w:r>
+      <w:proofErr w:type="spellEnd"/>
       <w:r>
         <w:br/>
       </w:r>
@@ -150,8 +152,13 @@
         <w:t>对应页面</w:t>
       </w:r>
       <w:r>
-        <w:t>: Login.tsx</w:t>
-      </w:r>
+        <w:t xml:space="preserve">: </w:t>
+      </w:r>
+      <w:proofErr w:type="spellStart"/>
+      <w:r>
+        <w:t>Login.tsx</w:t>
+      </w:r>
+      <w:proofErr w:type="spellEnd"/>
     </w:p>
     <w:p>
       <w:pPr>
@@ -591,7 +598,14 @@
         <w:rPr>
           <w:rStyle w:val="NormalTok"/>
         </w:rPr>
-        <w:t xml:space="preserve">    </w:t>
+        <w:t xml:space="preserve">  </w:t>
+      </w:r>
+      <w:proofErr w:type="gramStart"/>
+      <w:r>
+        <w:rPr>
+          <w:rStyle w:val="NormalTok"/>
+        </w:rPr>
+        <w:t xml:space="preserve">  </w:t>
       </w:r>
       <w:r>
         <w:rPr>
@@ -599,6 +613,7 @@
         </w:rPr>
         <w:t>}</w:t>
       </w:r>
+      <w:proofErr w:type="gramEnd"/>
       <w:r>
         <w:br/>
       </w:r>
@@ -2918,7 +2933,15 @@
         <w:t>接口报文格式</w:t>
       </w:r>
       <w:r>
-        <w:t>: POST /api/auth/logout</w:t>
+        <w:t>: POST /</w:t>
+      </w:r>
+      <w:proofErr w:type="spellStart"/>
+      <w:r>
+        <w:t>api</w:t>
+      </w:r>
+      <w:proofErr w:type="spellEnd"/>
+      <w:r>
+        <w:t>/auth/logout</w:t>
       </w:r>
     </w:p>
     <w:p>
@@ -3565,7 +3588,15 @@
         <w:t>接口报文格式</w:t>
       </w:r>
       <w:r>
-        <w:t>: POST /api/data-discovery/test-connection</w:t>
+        <w:t>: POST /</w:t>
+      </w:r>
+      <w:proofErr w:type="spellStart"/>
+      <w:r>
+        <w:t>api</w:t>
+      </w:r>
+      <w:proofErr w:type="spellEnd"/>
+      <w:r>
+        <w:t>/data-discovery/test-connection</w:t>
       </w:r>
     </w:p>
     <w:p>
@@ -6888,7 +6919,25 @@
           <w:b/>
           <w:bCs/>
         </w:rPr>
-        <w:t>响应体成功示例（数据库）</w:t>
+        <w:t>响应</w:t>
+      </w:r>
+      <w:proofErr w:type="gramStart"/>
+      <w:r>
+        <w:rPr>
+          <w:rFonts w:hint="eastAsia"/>
+          <w:b/>
+          <w:bCs/>
+        </w:rPr>
+        <w:t>体成功</w:t>
+      </w:r>
+      <w:proofErr w:type="gramEnd"/>
+      <w:r>
+        <w:rPr>
+          <w:rFonts w:hint="eastAsia"/>
+          <w:b/>
+          <w:bCs/>
+        </w:rPr>
+        <w:t>示例（数据库）</w:t>
       </w:r>
       <w:r>
         <w:t>:</w:t>
@@ -7940,7 +7989,15 @@
         <w:t>接口报文格式</w:t>
       </w:r>
       <w:r>
-        <w:t>: POST /api/data-discovery/data-sources</w:t>
+        <w:t>: POST /</w:t>
+      </w:r>
+      <w:proofErr w:type="spellStart"/>
+      <w:r>
+        <w:t>api</w:t>
+      </w:r>
+      <w:proofErr w:type="spellEnd"/>
+      <w:r>
+        <w:t>/data-discovery/data-sources</w:t>
       </w:r>
     </w:p>
     <w:p>
@@ -9483,12 +9540,14 @@
         </w:rPr>
         <w:t>"</w:t>
       </w:r>
+      <w:proofErr w:type="spellStart"/>
       <w:r>
         <w:rPr>
           <w:rStyle w:val="StringTok"/>
         </w:rPr>
         <w:t>销售数据库</w:t>
       </w:r>
+      <w:proofErr w:type="spellEnd"/>
       <w:r>
         <w:rPr>
           <w:rStyle w:val="StringTok"/>
@@ -11303,7 +11362,15 @@
         <w:t>接口报文格式</w:t>
       </w:r>
       <w:r>
-        <w:t>: GET /api/data-discovery/data-sources</w:t>
+        <w:t>: GET /</w:t>
+      </w:r>
+      <w:proofErr w:type="spellStart"/>
+      <w:r>
+        <w:t>api</w:t>
+      </w:r>
+      <w:proofErr w:type="spellEnd"/>
+      <w:r>
+        <w:t>/data-discovery/data-sources</w:t>
       </w:r>
     </w:p>
     <w:p>
@@ -13573,7 +13640,15 @@
         <w:t>接口报文格式</w:t>
       </w:r>
       <w:r>
-        <w:t>: POST /api/data-discovery/scan</w:t>
+        <w:t>: POST /</w:t>
+      </w:r>
+      <w:proofErr w:type="spellStart"/>
+      <w:r>
+        <w:t>api</w:t>
+      </w:r>
+      <w:proofErr w:type="spellEnd"/>
+      <w:r>
+        <w:t>/data-discovery/scan</w:t>
       </w:r>
     </w:p>
     <w:p>
@@ -15881,12 +15956,14 @@
       <w:r>
         <w:t xml:space="preserve">2.5 </w:t>
       </w:r>
+      <w:proofErr w:type="spellStart"/>
       <w:r>
         <w:rPr>
           <w:rFonts w:hint="eastAsia"/>
         </w:rPr>
         <w:t>查询扫描进度</w:t>
       </w:r>
+      <w:proofErr w:type="spellEnd"/>
       <w:r>
         <w:rPr>
           <w:rFonts w:hint="eastAsia"/>
@@ -16006,7 +16083,23 @@
         <w:t>接口报文格式</w:t>
       </w:r>
       <w:r>
-        <w:t>: GET /api/data-discovery/scan/{taskId}/progress</w:t>
+        <w:t>: GET /</w:t>
+      </w:r>
+      <w:proofErr w:type="spellStart"/>
+      <w:r>
+        <w:t>api</w:t>
+      </w:r>
+      <w:proofErr w:type="spellEnd"/>
+      <w:r>
+        <w:t>/data-discovery/scan/{</w:t>
+      </w:r>
+      <w:proofErr w:type="spellStart"/>
+      <w:r>
+        <w:t>taskId</w:t>
+      </w:r>
+      <w:proofErr w:type="spellEnd"/>
+      <w:r>
+        <w:t>}/progress</w:t>
       </w:r>
     </w:p>
     <w:p>
@@ -18091,7 +18184,25 @@
           <w:b/>
           <w:bCs/>
         </w:rPr>
-        <w:t>响应体成功示例（运行中）</w:t>
+        <w:t>响应</w:t>
+      </w:r>
+      <w:proofErr w:type="gramStart"/>
+      <w:r>
+        <w:rPr>
+          <w:rFonts w:hint="eastAsia"/>
+          <w:b/>
+          <w:bCs/>
+        </w:rPr>
+        <w:t>体成功</w:t>
+      </w:r>
+      <w:proofErr w:type="gramEnd"/>
+      <w:r>
+        <w:rPr>
+          <w:rFonts w:hint="eastAsia"/>
+          <w:b/>
+          <w:bCs/>
+        </w:rPr>
+        <w:t>示例（运行中）</w:t>
       </w:r>
       <w:r>
         <w:t>:</w:t>
@@ -19214,7 +19325,25 @@
           <w:b/>
           <w:bCs/>
         </w:rPr>
-        <w:t>响应体成功示例（已完成）</w:t>
+        <w:t>响应</w:t>
+      </w:r>
+      <w:proofErr w:type="gramStart"/>
+      <w:r>
+        <w:rPr>
+          <w:rFonts w:hint="eastAsia"/>
+          <w:b/>
+          <w:bCs/>
+        </w:rPr>
+        <w:t>体成功</w:t>
+      </w:r>
+      <w:proofErr w:type="gramEnd"/>
+      <w:r>
+        <w:rPr>
+          <w:rFonts w:hint="eastAsia"/>
+          <w:b/>
+          <w:bCs/>
+        </w:rPr>
+        <w:t>示例（已完成）</w:t>
       </w:r>
       <w:r>
         <w:t>:</w:t>
@@ -20047,7 +20176,23 @@
         <w:t>接口报文格式</w:t>
       </w:r>
       <w:r>
-        <w:t>: GET /api/data-discovery/scan/{taskId}/results</w:t>
+        <w:t>: GET /</w:t>
+      </w:r>
+      <w:proofErr w:type="spellStart"/>
+      <w:r>
+        <w:t>api</w:t>
+      </w:r>
+      <w:proofErr w:type="spellEnd"/>
+      <w:r>
+        <w:t>/data-discovery/scan/{</w:t>
+      </w:r>
+      <w:proofErr w:type="spellStart"/>
+      <w:r>
+        <w:t>taskId</w:t>
+      </w:r>
+      <w:proofErr w:type="spellEnd"/>
+      <w:r>
+        <w:t>}/results</w:t>
       </w:r>
     </w:p>
     <w:p>
@@ -25268,7 +25413,15 @@
         <w:t>接口报文格式</w:t>
       </w:r>
       <w:r>
-        <w:t>: POST /api/data-discovery/confirm-results</w:t>
+        <w:t>: POST /</w:t>
+      </w:r>
+      <w:proofErr w:type="spellStart"/>
+      <w:r>
+        <w:t>api</w:t>
+      </w:r>
+      <w:proofErr w:type="spellEnd"/>
+      <w:r>
+        <w:t>/data-discovery/confirm-results</w:t>
       </w:r>
     </w:p>
     <w:p>
@@ -28893,7 +29046,15 @@
         <w:t>接口报文格式</w:t>
       </w:r>
       <w:r>
-        <w:t>: POST /api/data-discovery/complete-resource-info</w:t>
+        <w:t>: POST /</w:t>
+      </w:r>
+      <w:proofErr w:type="spellStart"/>
+      <w:r>
+        <w:t>api</w:t>
+      </w:r>
+      <w:proofErr w:type="spellEnd"/>
+      <w:r>
+        <w:t>/data-discovery/complete-resource-info</w:t>
       </w:r>
     </w:p>
     <w:p>
@@ -33284,8 +33445,13 @@
         <w:t>对应页面</w:t>
       </w:r>
       <w:r>
-        <w:t>: provider/resources/ResourceList.tsx</w:t>
-      </w:r>
+        <w:t>: provider/resources/</w:t>
+      </w:r>
+      <w:proofErr w:type="spellStart"/>
+      <w:r>
+        <w:t>ResourceList.tsx</w:t>
+      </w:r>
+      <w:proofErr w:type="spellEnd"/>
     </w:p>
     <w:p>
       <w:pPr>
@@ -33363,7 +33529,15 @@
         <w:t>接口报文格式</w:t>
       </w:r>
       <w:r>
-        <w:t>: GET /api/resources</w:t>
+        <w:t>: GET /</w:t>
+      </w:r>
+      <w:proofErr w:type="spellStart"/>
+      <w:r>
+        <w:t>api</w:t>
+      </w:r>
+      <w:proofErr w:type="spellEnd"/>
+      <w:r>
+        <w:t>/resources</w:t>
       </w:r>
     </w:p>
     <w:p>
@@ -37008,7 +37182,57 @@
         <w:t>对应页面</w:t>
       </w:r>
       <w:r>
-        <w:t>: provider/resources/ResourceEdit.tsx</w:t>
+        <w:t>: provider/resources/</w:t>
+      </w:r>
+      <w:proofErr w:type="spellStart"/>
+      <w:r>
+        <w:t>ResourceEdit.tsx</w:t>
+      </w:r>
+      <w:proofErr w:type="spellEnd"/>
+    </w:p>
+    <w:p>
+      <w:pPr>
+        <w:pStyle w:val="FirstParagraph"/>
+      </w:pPr>
+      <w:r>
+        <w:rPr>
+          <w:noProof/>
+        </w:rPr>
+        <w:drawing>
+          <wp:inline distT="0" distB="0" distL="0" distR="0" wp14:anchorId="579E0272" wp14:editId="1BC904B9">
+            <wp:extent cx="5274310" cy="2988310"/>
+            <wp:effectExtent l="0" t="0" r="0" b="0"/>
+            <wp:docPr id="1853393980" name="图片 1"/>
+            <wp:cNvGraphicFramePr>
+              <a:graphicFrameLocks xmlns:a="http://schemas.openxmlformats.org/drawingml/2006/main" noChangeAspect="1"/>
+            </wp:cNvGraphicFramePr>
+            <a:graphic xmlns:a="http://schemas.openxmlformats.org/drawingml/2006/main">
+              <a:graphicData uri="http://schemas.openxmlformats.org/drawingml/2006/picture">
+                <pic:pic xmlns:pic="http://schemas.openxmlformats.org/drawingml/2006/picture">
+                  <pic:nvPicPr>
+                    <pic:cNvPr id="1853393980" name=""/>
+                    <pic:cNvPicPr/>
+                  </pic:nvPicPr>
+                  <pic:blipFill>
+                    <a:blip r:embed="rId16"/>
+                    <a:stretch>
+                      <a:fillRect/>
+                    </a:stretch>
+                  </pic:blipFill>
+                  <pic:spPr>
+                    <a:xfrm>
+                      <a:off x="0" y="0"/>
+                      <a:ext cx="5274310" cy="2988310"/>
+                    </a:xfrm>
+                    <a:prstGeom prst="rect">
+                      <a:avLst/>
+                    </a:prstGeom>
+                  </pic:spPr>
+                </pic:pic>
+              </a:graphicData>
+            </a:graphic>
+          </wp:inline>
+        </w:drawing>
       </w:r>
       <w:r>
         <w:br/>
@@ -37054,7 +37278,15 @@
         <w:t>接口报文格式</w:t>
       </w:r>
       <w:r>
-        <w:t>: GET /api/resources/{id}</w:t>
+        <w:t>: GET /</w:t>
+      </w:r>
+      <w:proofErr w:type="spellStart"/>
+      <w:r>
+        <w:t>api</w:t>
+      </w:r>
+      <w:proofErr w:type="spellEnd"/>
+      <w:r>
+        <w:t>/resources/{id}</w:t>
       </w:r>
     </w:p>
     <w:p>
@@ -38249,6 +38481,7 @@
         <w:rPr>
           <w:rStyle w:val="NormalTok"/>
         </w:rPr>
+        <w:lastRenderedPageBreak/>
         <w:t xml:space="preserve">        </w:t>
       </w:r>
       <w:r>
@@ -38801,7 +39034,6 @@
         <w:rPr>
           <w:rStyle w:val="NormalTok"/>
         </w:rPr>
-        <w:lastRenderedPageBreak/>
         <w:t xml:space="preserve">    </w:t>
       </w:r>
       <w:r>
@@ -39572,6 +39804,7 @@
           <w:b/>
           <w:bCs/>
         </w:rPr>
+        <w:lastRenderedPageBreak/>
         <w:t>接口名称</w:t>
       </w:r>
       <w:r>
@@ -39595,7 +39828,57 @@
         <w:t>对应页面</w:t>
       </w:r>
       <w:r>
-        <w:t>: provider/resources/ResourceEdit.tsx</w:t>
+        <w:t>: provider/resources/</w:t>
+      </w:r>
+      <w:proofErr w:type="spellStart"/>
+      <w:r>
+        <w:t>ResourceEdit.tsx</w:t>
+      </w:r>
+      <w:proofErr w:type="spellEnd"/>
+    </w:p>
+    <w:p>
+      <w:pPr>
+        <w:pStyle w:val="FirstParagraph"/>
+      </w:pPr>
+      <w:r>
+        <w:rPr>
+          <w:noProof/>
+        </w:rPr>
+        <w:drawing>
+          <wp:inline distT="0" distB="0" distL="0" distR="0" wp14:anchorId="38A750BE" wp14:editId="662ACD5E">
+            <wp:extent cx="5274310" cy="2988310"/>
+            <wp:effectExtent l="0" t="0" r="0" b="0"/>
+            <wp:docPr id="1566085283" name="图片 1"/>
+            <wp:cNvGraphicFramePr>
+              <a:graphicFrameLocks xmlns:a="http://schemas.openxmlformats.org/drawingml/2006/main" noChangeAspect="1"/>
+            </wp:cNvGraphicFramePr>
+            <a:graphic xmlns:a="http://schemas.openxmlformats.org/drawingml/2006/main">
+              <a:graphicData uri="http://schemas.openxmlformats.org/drawingml/2006/picture">
+                <pic:pic xmlns:pic="http://schemas.openxmlformats.org/drawingml/2006/picture">
+                  <pic:nvPicPr>
+                    <pic:cNvPr id="1566085283" name=""/>
+                    <pic:cNvPicPr/>
+                  </pic:nvPicPr>
+                  <pic:blipFill>
+                    <a:blip r:embed="rId16"/>
+                    <a:stretch>
+                      <a:fillRect/>
+                    </a:stretch>
+                  </pic:blipFill>
+                  <pic:spPr>
+                    <a:xfrm>
+                      <a:off x="0" y="0"/>
+                      <a:ext cx="5274310" cy="2988310"/>
+                    </a:xfrm>
+                    <a:prstGeom prst="rect">
+                      <a:avLst/>
+                    </a:prstGeom>
+                  </pic:spPr>
+                </pic:pic>
+              </a:graphicData>
+            </a:graphic>
+          </wp:inline>
+        </w:drawing>
       </w:r>
       <w:r>
         <w:br/>
@@ -39629,7 +39912,41 @@
         <w:t>接口报文格式</w:t>
       </w:r>
       <w:r>
-        <w:t>: POST /api/resources</w:t>
+        <w:t>: POST /</w:t>
+      </w:r>
+      <w:proofErr w:type="spellStart"/>
+      <w:r>
+        <w:t>api</w:t>
+      </w:r>
+      <w:proofErr w:type="spellEnd"/>
+      <w:r>
+        <w:t>/resources</w:t>
+      </w:r>
+    </w:p>
+    <w:p>
+      <w:pPr>
+        <w:pStyle w:val="a4"/>
+        <w:rPr>
+          <w:rFonts w:hint="eastAsia"/>
+          <w:b/>
+          <w:bCs/>
+        </w:rPr>
+      </w:pPr>
+      <w:r>
+        <w:rPr>
+          <w:rFonts w:hint="eastAsia"/>
+          <w:b/>
+          <w:bCs/>
+        </w:rPr>
+        <w:t>请求体</w:t>
+      </w:r>
+      <w:r>
+        <w:rPr>
+          <w:rFonts w:hint="eastAsia"/>
+          <w:b/>
+          <w:bCs/>
+        </w:rPr>
+        <w:t xml:space="preserve"> JSON Schema:</w:t>
       </w:r>
     </w:p>
     <w:p>
@@ -39637,1790 +39954,985 @@
         <w:pStyle w:val="a4"/>
       </w:pPr>
       <w:r>
+        <w:t>{</w:t>
+      </w:r>
+    </w:p>
+    <w:p>
+      <w:pPr>
+        <w:pStyle w:val="a4"/>
+      </w:pPr>
+      <w:r>
+        <w:t xml:space="preserve">  "type": "object",</w:t>
+      </w:r>
+    </w:p>
+    <w:p>
+      <w:pPr>
+        <w:pStyle w:val="a4"/>
+      </w:pPr>
+      <w:r>
+        <w:t xml:space="preserve">  "properties": {</w:t>
+      </w:r>
+    </w:p>
+    <w:p>
+      <w:pPr>
+        <w:pStyle w:val="a4"/>
+      </w:pPr>
+      <w:r>
+        <w:t xml:space="preserve">    "name": {"type": "string"},</w:t>
+      </w:r>
+    </w:p>
+    <w:p>
+      <w:pPr>
+        <w:pStyle w:val="a4"/>
+      </w:pPr>
+      <w:r>
+        <w:t xml:space="preserve">    "description": {"type": "string"},</w:t>
+      </w:r>
+    </w:p>
+    <w:p>
+      <w:pPr>
+        <w:pStyle w:val="a4"/>
+      </w:pPr>
+      <w:r>
+        <w:t xml:space="preserve">    "type": {"type": "string"},</w:t>
+      </w:r>
+    </w:p>
+    <w:p>
+      <w:pPr>
+        <w:pStyle w:val="a4"/>
+      </w:pPr>
+      <w:r>
+        <w:t xml:space="preserve">    "domain": {"type": "string"},</w:t>
+      </w:r>
+    </w:p>
+    <w:p>
+      <w:pPr>
+        <w:pStyle w:val="a4"/>
+      </w:pPr>
+      <w:r>
+        <w:t xml:space="preserve">    "owner": {"type": "string"},</w:t>
+      </w:r>
+    </w:p>
+    <w:p>
+      <w:pPr>
+        <w:pStyle w:val="a4"/>
+      </w:pPr>
+      <w:r>
+        <w:t xml:space="preserve">    "</w:t>
+      </w:r>
+      <w:proofErr w:type="spellStart"/>
+      <w:r>
+        <w:t>accessLevel</w:t>
+      </w:r>
+      <w:proofErr w:type="spellEnd"/>
+      <w:r>
+        <w:t>": {"type": "string"},</w:t>
+      </w:r>
+    </w:p>
+    <w:p>
+      <w:pPr>
+        <w:pStyle w:val="a4"/>
+      </w:pPr>
+      <w:r>
+        <w:t xml:space="preserve">    "status": {"type": "string"},</w:t>
+      </w:r>
+    </w:p>
+    <w:p>
+      <w:pPr>
+        <w:pStyle w:val="a4"/>
+      </w:pPr>
+      <w:r>
+        <w:t xml:space="preserve">    "tags": {"type": "array", "items": {"type": "string"}},</w:t>
+      </w:r>
+    </w:p>
+    <w:p>
+      <w:pPr>
+        <w:pStyle w:val="a4"/>
+      </w:pPr>
+      <w:r>
+        <w:t xml:space="preserve">    "</w:t>
+      </w:r>
+      <w:proofErr w:type="spellStart"/>
+      <w:r>
+        <w:t>dataVolume</w:t>
+      </w:r>
+      <w:proofErr w:type="spellEnd"/>
+      <w:r>
+        <w:t>": {"type": "string"}</w:t>
+      </w:r>
+    </w:p>
+    <w:p>
+      <w:pPr>
+        <w:pStyle w:val="a4"/>
+      </w:pPr>
+      <w:r>
+        <w:t xml:space="preserve">  },</w:t>
+      </w:r>
+    </w:p>
+    <w:p>
+      <w:pPr>
+        <w:pStyle w:val="a4"/>
+      </w:pPr>
+      <w:r>
+        <w:lastRenderedPageBreak/>
+        <w:t xml:space="preserve">  "required": ["name", "description", "type", "domain", "owner", "</w:t>
+      </w:r>
+      <w:proofErr w:type="spellStart"/>
+      <w:r>
+        <w:t>accessLevel</w:t>
+      </w:r>
+      <w:proofErr w:type="spellEnd"/>
+      <w:r>
+        <w:t>", "status"]</w:t>
+      </w:r>
+    </w:p>
+    <w:p>
+      <w:pPr>
+        <w:pStyle w:val="a4"/>
+      </w:pPr>
+      <w:r>
+        <w:t>}</w:t>
+      </w:r>
+    </w:p>
+    <w:p>
+      <w:pPr>
+        <w:pStyle w:val="a4"/>
+      </w:pPr>
+    </w:p>
+    <w:p>
+      <w:pPr>
+        <w:pStyle w:val="a4"/>
         <w:rPr>
           <w:rFonts w:hint="eastAsia"/>
           <w:b/>
           <w:bCs/>
         </w:rPr>
-        <w:t>请求体</w:t>
-      </w:r>
-      <w:r>
-        <w:rPr>
+      </w:pPr>
+      <w:r>
+        <w:rPr>
+          <w:rFonts w:hint="eastAsia"/>
           <w:b/>
           <w:bCs/>
         </w:rPr>
-        <w:t xml:space="preserve"> JSON Schema</w:t>
-      </w:r>
-      <w:r>
-        <w:t>:</w:t>
-      </w:r>
-    </w:p>
-    <w:p>
-      <w:r>
-        <w:rPr>
-          <w:rStyle w:val="FunctionTok"/>
-        </w:rPr>
-        <w:t>{</w:t>
-      </w:r>
-      <w:r>
-        <w:br/>
-      </w:r>
-      <w:r>
-        <w:rPr>
-          <w:rStyle w:val="NormalTok"/>
-        </w:rPr>
-        <w:t xml:space="preserve">  </w:t>
-      </w:r>
-      <w:r>
-        <w:rPr>
-          <w:rStyle w:val="DataTypeTok"/>
-        </w:rPr>
-        <w:t>"type"</w:t>
-      </w:r>
-      <w:r>
-        <w:rPr>
-          <w:rStyle w:val="FunctionTok"/>
-        </w:rPr>
-        <w:t>:</w:t>
-      </w:r>
-      <w:r>
-        <w:rPr>
-          <w:rStyle w:val="NormalTok"/>
-        </w:rPr>
-        <w:t xml:space="preserve"> </w:t>
-      </w:r>
-      <w:r>
-        <w:rPr>
-          <w:rStyle w:val="StringTok"/>
-        </w:rPr>
-        <w:t>"object"</w:t>
-      </w:r>
-      <w:r>
-        <w:rPr>
-          <w:rStyle w:val="FunctionTok"/>
-        </w:rPr>
-        <w:t>,</w:t>
-      </w:r>
-      <w:r>
-        <w:br/>
-      </w:r>
-      <w:r>
-        <w:rPr>
-          <w:rStyle w:val="NormalTok"/>
-        </w:rPr>
-        <w:t xml:space="preserve">  </w:t>
-      </w:r>
-      <w:r>
-        <w:rPr>
-          <w:rStyle w:val="DataTypeTok"/>
-        </w:rPr>
-        <w:t>"properties"</w:t>
-      </w:r>
-      <w:r>
-        <w:rPr>
-          <w:rStyle w:val="FunctionTok"/>
-        </w:rPr>
-        <w:t>:</w:t>
-      </w:r>
-      <w:r>
-        <w:rPr>
-          <w:rStyle w:val="NormalTok"/>
-        </w:rPr>
-        <w:t xml:space="preserve"> </w:t>
-      </w:r>
-      <w:r>
-        <w:rPr>
-          <w:rStyle w:val="FunctionTok"/>
-        </w:rPr>
-        <w:t>{</w:t>
-      </w:r>
-      <w:r>
-        <w:br/>
-      </w:r>
-      <w:r>
-        <w:rPr>
-          <w:rStyle w:val="NormalTok"/>
-        </w:rPr>
-        <w:t xml:space="preserve">    </w:t>
-      </w:r>
-      <w:r>
-        <w:rPr>
-          <w:rStyle w:val="DataTypeTok"/>
-        </w:rPr>
-        <w:t>"name"</w:t>
-      </w:r>
-      <w:r>
-        <w:rPr>
-          <w:rStyle w:val="FunctionTok"/>
-        </w:rPr>
-        <w:t>:</w:t>
-      </w:r>
-      <w:r>
-        <w:rPr>
-          <w:rStyle w:val="NormalTok"/>
-        </w:rPr>
-        <w:t xml:space="preserve"> </w:t>
-      </w:r>
-      <w:r>
-        <w:rPr>
-          <w:rStyle w:val="FunctionTok"/>
-        </w:rPr>
-        <w:t>{</w:t>
-      </w:r>
-      <w:r>
-        <w:rPr>
-          <w:rStyle w:val="DataTypeTok"/>
-        </w:rPr>
-        <w:t>"type"</w:t>
-      </w:r>
-      <w:r>
-        <w:rPr>
-          <w:rStyle w:val="FunctionTok"/>
-        </w:rPr>
-        <w:t>:</w:t>
-      </w:r>
-      <w:r>
-        <w:rPr>
-          <w:rStyle w:val="NormalTok"/>
-        </w:rPr>
-        <w:t xml:space="preserve"> </w:t>
-      </w:r>
-      <w:r>
-        <w:rPr>
-          <w:rStyle w:val="StringTok"/>
-        </w:rPr>
-        <w:t>"string"</w:t>
-      </w:r>
-      <w:r>
-        <w:rPr>
-          <w:rStyle w:val="FunctionTok"/>
-        </w:rPr>
-        <w:t>},</w:t>
-      </w:r>
-      <w:r>
-        <w:br/>
-      </w:r>
-      <w:r>
-        <w:rPr>
-          <w:rStyle w:val="NormalTok"/>
-        </w:rPr>
-        <w:t xml:space="preserve">    </w:t>
-      </w:r>
-      <w:r>
-        <w:rPr>
-          <w:rStyle w:val="DataTypeTok"/>
-        </w:rPr>
-        <w:t>"description"</w:t>
-      </w:r>
-      <w:r>
-        <w:rPr>
-          <w:rStyle w:val="FunctionTok"/>
-        </w:rPr>
-        <w:t>:</w:t>
-      </w:r>
-      <w:r>
-        <w:rPr>
-          <w:rStyle w:val="NormalTok"/>
-        </w:rPr>
-        <w:t xml:space="preserve"> </w:t>
-      </w:r>
-      <w:r>
-        <w:rPr>
-          <w:rStyle w:val="FunctionTok"/>
-        </w:rPr>
-        <w:t>{</w:t>
-      </w:r>
-      <w:r>
-        <w:rPr>
-          <w:rStyle w:val="DataTypeTok"/>
-        </w:rPr>
-        <w:t>"type"</w:t>
-      </w:r>
-      <w:r>
-        <w:rPr>
-          <w:rStyle w:val="FunctionTok"/>
-        </w:rPr>
-        <w:t>:</w:t>
-      </w:r>
-      <w:r>
-        <w:rPr>
-          <w:rStyle w:val="NormalTok"/>
-        </w:rPr>
-        <w:t xml:space="preserve"> </w:t>
-      </w:r>
-      <w:r>
-        <w:rPr>
-          <w:rStyle w:val="StringTok"/>
-        </w:rPr>
-        <w:t>"string"</w:t>
-      </w:r>
-      <w:r>
-        <w:rPr>
-          <w:rStyle w:val="FunctionTok"/>
-        </w:rPr>
-        <w:t>},</w:t>
-      </w:r>
-      <w:r>
-        <w:br/>
-      </w:r>
-      <w:r>
-        <w:rPr>
-          <w:rStyle w:val="NormalTok"/>
-        </w:rPr>
-        <w:t xml:space="preserve">    </w:t>
-      </w:r>
-      <w:r>
-        <w:rPr>
-          <w:rStyle w:val="DataTypeTok"/>
-        </w:rPr>
-        <w:t>"type"</w:t>
-      </w:r>
-      <w:r>
-        <w:rPr>
-          <w:rStyle w:val="FunctionTok"/>
-        </w:rPr>
-        <w:t>:</w:t>
-      </w:r>
-      <w:r>
-        <w:rPr>
-          <w:rStyle w:val="NormalTok"/>
-        </w:rPr>
-        <w:t xml:space="preserve"> </w:t>
-      </w:r>
-      <w:r>
-        <w:rPr>
-          <w:rStyle w:val="FunctionTok"/>
-        </w:rPr>
-        <w:t>{</w:t>
-      </w:r>
-      <w:r>
-        <w:rPr>
-          <w:rStyle w:val="DataTypeTok"/>
-        </w:rPr>
-        <w:t>"type"</w:t>
-      </w:r>
-      <w:r>
-        <w:rPr>
-          <w:rStyle w:val="FunctionTok"/>
-        </w:rPr>
-        <w:t>:</w:t>
-      </w:r>
-      <w:r>
-        <w:rPr>
-          <w:rStyle w:val="NormalTok"/>
-        </w:rPr>
-        <w:t xml:space="preserve"> </w:t>
-      </w:r>
-      <w:r>
-        <w:rPr>
-          <w:rStyle w:val="StringTok"/>
-        </w:rPr>
-        <w:t>"string"</w:t>
-      </w:r>
-      <w:r>
-        <w:rPr>
-          <w:rStyle w:val="FunctionTok"/>
-        </w:rPr>
-        <w:t>},</w:t>
-      </w:r>
-      <w:r>
-        <w:br/>
-      </w:r>
-      <w:r>
-        <w:rPr>
-          <w:rStyle w:val="NormalTok"/>
-        </w:rPr>
-        <w:t xml:space="preserve">    </w:t>
-      </w:r>
-      <w:r>
-        <w:rPr>
-          <w:rStyle w:val="DataTypeTok"/>
-        </w:rPr>
-        <w:t>"domain"</w:t>
-      </w:r>
-      <w:r>
-        <w:rPr>
-          <w:rStyle w:val="FunctionTok"/>
-        </w:rPr>
-        <w:t>:</w:t>
-      </w:r>
-      <w:r>
-        <w:rPr>
-          <w:rStyle w:val="NormalTok"/>
-        </w:rPr>
-        <w:t xml:space="preserve"> </w:t>
-      </w:r>
-      <w:r>
-        <w:rPr>
-          <w:rStyle w:val="FunctionTok"/>
-        </w:rPr>
-        <w:t>{</w:t>
-      </w:r>
-      <w:r>
-        <w:rPr>
-          <w:rStyle w:val="DataTypeTok"/>
-        </w:rPr>
-        <w:t>"type"</w:t>
-      </w:r>
-      <w:r>
-        <w:rPr>
-          <w:rStyle w:val="FunctionTok"/>
-        </w:rPr>
-        <w:t>:</w:t>
-      </w:r>
-      <w:r>
-        <w:rPr>
-          <w:rStyle w:val="NormalTok"/>
-        </w:rPr>
-        <w:t xml:space="preserve"> </w:t>
-      </w:r>
-      <w:r>
-        <w:rPr>
-          <w:rStyle w:val="StringTok"/>
-        </w:rPr>
-        <w:t>"string"</w:t>
-      </w:r>
-      <w:r>
-        <w:rPr>
-          <w:rStyle w:val="FunctionTok"/>
-        </w:rPr>
-        <w:t>},</w:t>
-      </w:r>
-      <w:r>
-        <w:br/>
-      </w:r>
-      <w:r>
-        <w:rPr>
-          <w:rStyle w:val="NormalTok"/>
-        </w:rPr>
-        <w:t xml:space="preserve">    </w:t>
-      </w:r>
-      <w:r>
-        <w:rPr>
-          <w:rStyle w:val="DataTypeTok"/>
-        </w:rPr>
-        <w:t>"accessLevel"</w:t>
-      </w:r>
-      <w:r>
-        <w:rPr>
-          <w:rStyle w:val="FunctionTok"/>
-        </w:rPr>
-        <w:t>:</w:t>
-      </w:r>
-      <w:r>
-        <w:rPr>
-          <w:rStyle w:val="NormalTok"/>
-        </w:rPr>
-        <w:t xml:space="preserve"> </w:t>
-      </w:r>
-      <w:r>
-        <w:rPr>
-          <w:rStyle w:val="FunctionTok"/>
-        </w:rPr>
-        <w:t>{</w:t>
-      </w:r>
-      <w:r>
-        <w:rPr>
-          <w:rStyle w:val="DataTypeTok"/>
-        </w:rPr>
-        <w:t>"type"</w:t>
-      </w:r>
-      <w:r>
-        <w:rPr>
-          <w:rStyle w:val="FunctionTok"/>
-        </w:rPr>
-        <w:t>:</w:t>
-      </w:r>
-      <w:r>
-        <w:rPr>
-          <w:rStyle w:val="NormalTok"/>
-        </w:rPr>
-        <w:t xml:space="preserve"> </w:t>
-      </w:r>
-      <w:r>
-        <w:rPr>
-          <w:rStyle w:val="StringTok"/>
-        </w:rPr>
-        <w:t>"string"</w:t>
-      </w:r>
-      <w:r>
-        <w:rPr>
-          <w:rStyle w:val="FunctionTok"/>
-        </w:rPr>
-        <w:t>},</w:t>
-      </w:r>
-      <w:r>
-        <w:br/>
-      </w:r>
-      <w:r>
-        <w:rPr>
-          <w:rStyle w:val="NormalTok"/>
-        </w:rPr>
-        <w:t xml:space="preserve">    </w:t>
-      </w:r>
-      <w:r>
-        <w:rPr>
-          <w:rStyle w:val="DataTypeTok"/>
-        </w:rPr>
-        <w:t>"tags"</w:t>
-      </w:r>
-      <w:r>
-        <w:rPr>
-          <w:rStyle w:val="FunctionTok"/>
-        </w:rPr>
-        <w:t>:</w:t>
-      </w:r>
-      <w:r>
-        <w:rPr>
-          <w:rStyle w:val="NormalTok"/>
-        </w:rPr>
-        <w:t xml:space="preserve"> </w:t>
-      </w:r>
-      <w:r>
-        <w:rPr>
-          <w:rStyle w:val="FunctionTok"/>
-        </w:rPr>
-        <w:t>{</w:t>
-      </w:r>
-      <w:r>
-        <w:rPr>
-          <w:rStyle w:val="DataTypeTok"/>
-        </w:rPr>
-        <w:t>"type"</w:t>
-      </w:r>
-      <w:r>
-        <w:rPr>
-          <w:rStyle w:val="FunctionTok"/>
-        </w:rPr>
-        <w:t>:</w:t>
-      </w:r>
-      <w:r>
-        <w:rPr>
-          <w:rStyle w:val="NormalTok"/>
-        </w:rPr>
-        <w:t xml:space="preserve"> </w:t>
-      </w:r>
-      <w:r>
-        <w:rPr>
-          <w:rStyle w:val="StringTok"/>
-        </w:rPr>
-        <w:t>"array"</w:t>
-      </w:r>
-      <w:r>
-        <w:rPr>
-          <w:rStyle w:val="FunctionTok"/>
-        </w:rPr>
-        <w:t>,</w:t>
-      </w:r>
-      <w:r>
-        <w:rPr>
-          <w:rStyle w:val="NormalTok"/>
-        </w:rPr>
-        <w:t xml:space="preserve"> </w:t>
-      </w:r>
-      <w:r>
-        <w:rPr>
-          <w:rStyle w:val="DataTypeTok"/>
-        </w:rPr>
-        <w:t>"items"</w:t>
-      </w:r>
-      <w:r>
-        <w:rPr>
-          <w:rStyle w:val="FunctionTok"/>
-        </w:rPr>
-        <w:t>:</w:t>
-      </w:r>
-      <w:r>
-        <w:rPr>
-          <w:rStyle w:val="NormalTok"/>
-        </w:rPr>
-        <w:t xml:space="preserve"> </w:t>
-      </w:r>
-      <w:r>
-        <w:rPr>
-          <w:rStyle w:val="FunctionTok"/>
-        </w:rPr>
-        <w:t>{</w:t>
-      </w:r>
-      <w:r>
-        <w:rPr>
-          <w:rStyle w:val="DataTypeTok"/>
-        </w:rPr>
-        <w:t>"type"</w:t>
-      </w:r>
-      <w:r>
-        <w:rPr>
-          <w:rStyle w:val="FunctionTok"/>
-        </w:rPr>
-        <w:t>:</w:t>
-      </w:r>
-      <w:r>
-        <w:rPr>
-          <w:rStyle w:val="NormalTok"/>
-        </w:rPr>
-        <w:t xml:space="preserve"> </w:t>
-      </w:r>
-      <w:r>
-        <w:rPr>
-          <w:rStyle w:val="StringTok"/>
-        </w:rPr>
-        <w:t>"string"</w:t>
-      </w:r>
-      <w:r>
-        <w:rPr>
-          <w:rStyle w:val="FunctionTok"/>
-        </w:rPr>
-        <w:t>}}</w:t>
-      </w:r>
-      <w:r>
-        <w:br/>
-      </w:r>
-      <w:r>
-        <w:rPr>
-          <w:rStyle w:val="NormalTok"/>
-        </w:rPr>
-        <w:t xml:space="preserve">  </w:t>
-      </w:r>
-      <w:r>
-        <w:rPr>
-          <w:rStyle w:val="FunctionTok"/>
-        </w:rPr>
-        <w:t>},</w:t>
-      </w:r>
-      <w:r>
-        <w:br/>
-      </w:r>
-      <w:r>
-        <w:rPr>
-          <w:rStyle w:val="NormalTok"/>
-        </w:rPr>
-        <w:lastRenderedPageBreak/>
-        <w:t xml:space="preserve">  </w:t>
-      </w:r>
-      <w:r>
-        <w:rPr>
-          <w:rStyle w:val="DataTypeTok"/>
-        </w:rPr>
-        <w:t>"required"</w:t>
-      </w:r>
-      <w:r>
-        <w:rPr>
-          <w:rStyle w:val="FunctionTok"/>
-        </w:rPr>
-        <w:t>:</w:t>
-      </w:r>
-      <w:r>
-        <w:rPr>
-          <w:rStyle w:val="NormalTok"/>
-        </w:rPr>
-        <w:t xml:space="preserve"> </w:t>
-      </w:r>
-      <w:r>
-        <w:rPr>
-          <w:rStyle w:val="OtherTok"/>
-        </w:rPr>
-        <w:t>[</w:t>
-      </w:r>
-      <w:r>
-        <w:rPr>
-          <w:rStyle w:val="StringTok"/>
-        </w:rPr>
-        <w:t>"name"</w:t>
-      </w:r>
-      <w:r>
-        <w:rPr>
-          <w:rStyle w:val="OtherTok"/>
-        </w:rPr>
-        <w:t>,</w:t>
-      </w:r>
-      <w:r>
-        <w:rPr>
-          <w:rStyle w:val="NormalTok"/>
-        </w:rPr>
-        <w:t xml:space="preserve"> </w:t>
-      </w:r>
-      <w:r>
-        <w:rPr>
-          <w:rStyle w:val="StringTok"/>
-        </w:rPr>
-        <w:t>"description"</w:t>
-      </w:r>
-      <w:r>
-        <w:rPr>
-          <w:rStyle w:val="OtherTok"/>
-        </w:rPr>
-        <w:t>,</w:t>
-      </w:r>
-      <w:r>
-        <w:rPr>
-          <w:rStyle w:val="NormalTok"/>
-        </w:rPr>
-        <w:t xml:space="preserve"> </w:t>
-      </w:r>
-      <w:r>
-        <w:rPr>
-          <w:rStyle w:val="StringTok"/>
-        </w:rPr>
-        <w:t>"type"</w:t>
-      </w:r>
-      <w:r>
-        <w:rPr>
-          <w:rStyle w:val="OtherTok"/>
-        </w:rPr>
-        <w:t>,</w:t>
-      </w:r>
-      <w:r>
-        <w:rPr>
-          <w:rStyle w:val="NormalTok"/>
-        </w:rPr>
-        <w:t xml:space="preserve"> </w:t>
-      </w:r>
-      <w:r>
-        <w:rPr>
-          <w:rStyle w:val="StringTok"/>
-        </w:rPr>
-        <w:t>"domain"</w:t>
-      </w:r>
-      <w:r>
-        <w:rPr>
-          <w:rStyle w:val="OtherTok"/>
-        </w:rPr>
-        <w:t>,</w:t>
-      </w:r>
-      <w:r>
-        <w:rPr>
-          <w:rStyle w:val="NormalTok"/>
-        </w:rPr>
-        <w:t xml:space="preserve"> </w:t>
-      </w:r>
-      <w:r>
-        <w:rPr>
-          <w:rStyle w:val="StringTok"/>
-        </w:rPr>
-        <w:t>"accessLevel"</w:t>
-      </w:r>
-      <w:r>
-        <w:rPr>
-          <w:rStyle w:val="OtherTok"/>
-        </w:rPr>
-        <w:t>]</w:t>
-      </w:r>
-      <w:r>
-        <w:br/>
-      </w:r>
-      <w:r>
-        <w:rPr>
-          <w:rStyle w:val="FunctionTok"/>
-        </w:rPr>
-        <w:t>}</w:t>
+        <w:t>请求体示例</w:t>
+      </w:r>
+      <w:r>
+        <w:rPr>
+          <w:rFonts w:hint="eastAsia"/>
+          <w:b/>
+          <w:bCs/>
+        </w:rPr>
+        <w:t>:</w:t>
       </w:r>
     </w:p>
     <w:p>
       <w:pPr>
-        <w:pStyle w:val="FirstParagraph"/>
+        <w:pStyle w:val="a4"/>
       </w:pPr>
       <w:r>
+        <w:t>{</w:t>
+      </w:r>
+    </w:p>
+    <w:p>
+      <w:pPr>
+        <w:pStyle w:val="a4"/>
+        <w:rPr>
+          <w:rFonts w:hint="eastAsia"/>
+        </w:rPr>
+      </w:pPr>
+      <w:r>
+        <w:rPr>
+          <w:rFonts w:hint="eastAsia"/>
+        </w:rPr>
+        <w:t xml:space="preserve">  "name": "</w:t>
+      </w:r>
+      <w:r>
+        <w:rPr>
+          <w:rFonts w:hint="eastAsia"/>
+        </w:rPr>
+        <w:t>产品库存表</w:t>
+      </w:r>
+      <w:r>
+        <w:rPr>
+          <w:rFonts w:hint="eastAsia"/>
+        </w:rPr>
+        <w:t>",</w:t>
+      </w:r>
+    </w:p>
+    <w:p>
+      <w:pPr>
+        <w:pStyle w:val="a4"/>
+        <w:rPr>
+          <w:rFonts w:hint="eastAsia"/>
+        </w:rPr>
+      </w:pPr>
+      <w:r>
+        <w:rPr>
+          <w:rFonts w:hint="eastAsia"/>
+        </w:rPr>
+        <w:t xml:space="preserve">  "description": "</w:t>
+      </w:r>
+      <w:r>
+        <w:rPr>
+          <w:rFonts w:hint="eastAsia"/>
+        </w:rPr>
+        <w:t>产品库存信息，包含产品编号、库存数量、仓库位置等</w:t>
+      </w:r>
+      <w:r>
+        <w:rPr>
+          <w:rFonts w:hint="eastAsia"/>
+        </w:rPr>
+        <w:t>",</w:t>
+      </w:r>
+    </w:p>
+    <w:p>
+      <w:pPr>
+        <w:pStyle w:val="a4"/>
+        <w:rPr>
+          <w:rFonts w:hint="eastAsia"/>
+        </w:rPr>
+      </w:pPr>
+      <w:r>
+        <w:rPr>
+          <w:rFonts w:hint="eastAsia"/>
+        </w:rPr>
+        <w:t xml:space="preserve">  "type": "</w:t>
+      </w:r>
+      <w:r>
+        <w:rPr>
+          <w:rFonts w:hint="eastAsia"/>
+        </w:rPr>
+        <w:t>结构化数据</w:t>
+      </w:r>
+      <w:r>
+        <w:rPr>
+          <w:rFonts w:hint="eastAsia"/>
+        </w:rPr>
+        <w:t>",</w:t>
+      </w:r>
+    </w:p>
+    <w:p>
+      <w:pPr>
+        <w:pStyle w:val="a4"/>
+        <w:rPr>
+          <w:rFonts w:hint="eastAsia"/>
+        </w:rPr>
+      </w:pPr>
+      <w:r>
+        <w:rPr>
+          <w:rFonts w:hint="eastAsia"/>
+        </w:rPr>
+        <w:t xml:space="preserve">  "domain": "</w:t>
+      </w:r>
+      <w:r>
+        <w:rPr>
+          <w:rFonts w:hint="eastAsia"/>
+        </w:rPr>
+        <w:t>供应链</w:t>
+      </w:r>
+      <w:r>
+        <w:rPr>
+          <w:rFonts w:hint="eastAsia"/>
+        </w:rPr>
+        <w:t>",</w:t>
+      </w:r>
+    </w:p>
+    <w:p>
+      <w:pPr>
+        <w:pStyle w:val="a4"/>
+        <w:rPr>
+          <w:rFonts w:hint="eastAsia"/>
+        </w:rPr>
+      </w:pPr>
+      <w:r>
+        <w:rPr>
+          <w:rFonts w:hint="eastAsia"/>
+        </w:rPr>
+        <w:t xml:space="preserve">  "owner": "</w:t>
+      </w:r>
+      <w:r>
+        <w:rPr>
+          <w:rFonts w:hint="eastAsia"/>
+        </w:rPr>
+        <w:t>张三</w:t>
+      </w:r>
+      <w:r>
+        <w:rPr>
+          <w:rFonts w:hint="eastAsia"/>
+        </w:rPr>
+        <w:t>",</w:t>
+      </w:r>
+    </w:p>
+    <w:p>
+      <w:pPr>
+        <w:pStyle w:val="a4"/>
+        <w:rPr>
+          <w:rFonts w:hint="eastAsia"/>
+        </w:rPr>
+      </w:pPr>
+      <w:r>
+        <w:rPr>
+          <w:rFonts w:hint="eastAsia"/>
+        </w:rPr>
+        <w:t xml:space="preserve">  "</w:t>
+      </w:r>
+      <w:proofErr w:type="spellStart"/>
+      <w:r>
+        <w:rPr>
+          <w:rFonts w:hint="eastAsia"/>
+        </w:rPr>
+        <w:t>accessLevel</w:t>
+      </w:r>
+      <w:proofErr w:type="spellEnd"/>
+      <w:r>
+        <w:rPr>
+          <w:rFonts w:hint="eastAsia"/>
+        </w:rPr>
+        <w:t>": "</w:t>
+      </w:r>
+      <w:r>
+        <w:rPr>
+          <w:rFonts w:hint="eastAsia"/>
+        </w:rPr>
+        <w:t>内部</w:t>
+      </w:r>
+      <w:r>
+        <w:rPr>
+          <w:rFonts w:hint="eastAsia"/>
+        </w:rPr>
+        <w:t>",</w:t>
+      </w:r>
+    </w:p>
+    <w:p>
+      <w:pPr>
+        <w:pStyle w:val="a4"/>
+        <w:rPr>
+          <w:rFonts w:hint="eastAsia"/>
+        </w:rPr>
+      </w:pPr>
+      <w:r>
+        <w:rPr>
+          <w:rFonts w:hint="eastAsia"/>
+        </w:rPr>
+        <w:t xml:space="preserve">  "status": "</w:t>
+      </w:r>
+      <w:r>
+        <w:rPr>
+          <w:rFonts w:hint="eastAsia"/>
+        </w:rPr>
+        <w:t>草稿</w:t>
+      </w:r>
+      <w:r>
+        <w:rPr>
+          <w:rFonts w:hint="eastAsia"/>
+        </w:rPr>
+        <w:t>",</w:t>
+      </w:r>
+    </w:p>
+    <w:p>
+      <w:pPr>
+        <w:pStyle w:val="a4"/>
+        <w:rPr>
+          <w:rFonts w:hint="eastAsia"/>
+        </w:rPr>
+      </w:pPr>
+      <w:r>
+        <w:rPr>
+          <w:rFonts w:hint="eastAsia"/>
+        </w:rPr>
+        <w:t xml:space="preserve">  "tags": ["</w:t>
+      </w:r>
+      <w:r>
+        <w:rPr>
+          <w:rFonts w:hint="eastAsia"/>
+        </w:rPr>
+        <w:t>库存</w:t>
+      </w:r>
+      <w:r>
+        <w:rPr>
+          <w:rFonts w:hint="eastAsia"/>
+        </w:rPr>
+        <w:t>", "</w:t>
+      </w:r>
+      <w:r>
+        <w:rPr>
+          <w:rFonts w:hint="eastAsia"/>
+        </w:rPr>
+        <w:t>产品</w:t>
+      </w:r>
+      <w:r>
+        <w:rPr>
+          <w:rFonts w:hint="eastAsia"/>
+        </w:rPr>
+        <w:t>", "</w:t>
+      </w:r>
+      <w:r>
+        <w:rPr>
+          <w:rFonts w:hint="eastAsia"/>
+        </w:rPr>
+        <w:t>仓储</w:t>
+      </w:r>
+      <w:r>
+        <w:rPr>
+          <w:rFonts w:hint="eastAsia"/>
+        </w:rPr>
+        <w:t>"],</w:t>
+      </w:r>
+    </w:p>
+    <w:p>
+      <w:pPr>
+        <w:pStyle w:val="a4"/>
+      </w:pPr>
+      <w:r>
+        <w:t xml:space="preserve">  "</w:t>
+      </w:r>
+      <w:proofErr w:type="spellStart"/>
+      <w:r>
+        <w:t>dataVolume</w:t>
+      </w:r>
+      <w:proofErr w:type="spellEnd"/>
+      <w:r>
+        <w:t>": "2.3 GB"</w:t>
+      </w:r>
+    </w:p>
+    <w:p>
+      <w:pPr>
+        <w:pStyle w:val="a4"/>
+      </w:pPr>
+      <w:r>
+        <w:t>}</w:t>
+      </w:r>
+    </w:p>
+    <w:p>
+      <w:pPr>
+        <w:pStyle w:val="a4"/>
+      </w:pPr>
+    </w:p>
+    <w:p>
+      <w:pPr>
+        <w:pStyle w:val="a4"/>
         <w:rPr>
           <w:rFonts w:hint="eastAsia"/>
           <w:b/>
           <w:bCs/>
         </w:rPr>
-        <w:t>请求体示例</w:t>
-      </w:r>
-      <w:r>
-        <w:t>:</w:t>
-      </w:r>
-    </w:p>
-    <w:p>
-      <w:r>
-        <w:rPr>
-          <w:rStyle w:val="FunctionTok"/>
-        </w:rPr>
-        <w:t>{</w:t>
-      </w:r>
-      <w:r>
-        <w:br/>
-      </w:r>
-      <w:r>
-        <w:rPr>
-          <w:rStyle w:val="NormalTok"/>
-        </w:rPr>
-        <w:t xml:space="preserve">  </w:t>
-      </w:r>
-      <w:r>
-        <w:rPr>
-          <w:rStyle w:val="DataTypeTok"/>
-        </w:rPr>
-        <w:t>"name"</w:t>
-      </w:r>
-      <w:r>
-        <w:rPr>
-          <w:rStyle w:val="FunctionTok"/>
-        </w:rPr>
-        <w:t>:</w:t>
-      </w:r>
-      <w:r>
-        <w:rPr>
-          <w:rStyle w:val="NormalTok"/>
-        </w:rPr>
-        <w:t xml:space="preserve"> </w:t>
-      </w:r>
-      <w:r>
-        <w:rPr>
-          <w:rStyle w:val="StringTok"/>
-        </w:rPr>
-        <w:t>"</w:t>
-      </w:r>
-      <w:r>
-        <w:rPr>
-          <w:rStyle w:val="StringTok"/>
-        </w:rPr>
-        <w:t>产品库存表</w:t>
-      </w:r>
-      <w:r>
-        <w:rPr>
-          <w:rStyle w:val="StringTok"/>
-        </w:rPr>
-        <w:t>"</w:t>
-      </w:r>
-      <w:r>
-        <w:rPr>
-          <w:rStyle w:val="FunctionTok"/>
-        </w:rPr>
-        <w:t>,</w:t>
-      </w:r>
-      <w:r>
-        <w:br/>
-      </w:r>
-      <w:r>
-        <w:rPr>
-          <w:rStyle w:val="NormalTok"/>
-        </w:rPr>
-        <w:t xml:space="preserve">  </w:t>
-      </w:r>
-      <w:r>
-        <w:rPr>
-          <w:rStyle w:val="DataTypeTok"/>
-        </w:rPr>
-        <w:t>"description"</w:t>
-      </w:r>
-      <w:r>
-        <w:rPr>
-          <w:rStyle w:val="FunctionTok"/>
-        </w:rPr>
-        <w:t>:</w:t>
-      </w:r>
-      <w:r>
-        <w:rPr>
-          <w:rStyle w:val="NormalTok"/>
-        </w:rPr>
-        <w:t xml:space="preserve"> </w:t>
-      </w:r>
-      <w:r>
-        <w:rPr>
-          <w:rStyle w:val="StringTok"/>
-        </w:rPr>
-        <w:t>"</w:t>
-      </w:r>
-      <w:r>
-        <w:rPr>
-          <w:rStyle w:val="StringTok"/>
-        </w:rPr>
-        <w:t>产品库存信息，包含产品编号、库存数量、仓库位置等</w:t>
-      </w:r>
-      <w:r>
-        <w:rPr>
-          <w:rStyle w:val="StringTok"/>
-        </w:rPr>
-        <w:t>"</w:t>
-      </w:r>
-      <w:r>
-        <w:rPr>
-          <w:rStyle w:val="FunctionTok"/>
-        </w:rPr>
-        <w:t>,</w:t>
-      </w:r>
-      <w:r>
-        <w:br/>
-      </w:r>
-      <w:r>
-        <w:rPr>
-          <w:rStyle w:val="NormalTok"/>
-        </w:rPr>
-        <w:t xml:space="preserve">  </w:t>
-      </w:r>
-      <w:r>
-        <w:rPr>
-          <w:rStyle w:val="DataTypeTok"/>
-        </w:rPr>
-        <w:t>"type"</w:t>
-      </w:r>
-      <w:r>
-        <w:rPr>
-          <w:rStyle w:val="FunctionTok"/>
-        </w:rPr>
-        <w:t>:</w:t>
-      </w:r>
-      <w:r>
-        <w:rPr>
-          <w:rStyle w:val="NormalTok"/>
-        </w:rPr>
-        <w:t xml:space="preserve"> </w:t>
-      </w:r>
-      <w:r>
-        <w:rPr>
-          <w:rStyle w:val="StringTok"/>
-        </w:rPr>
-        <w:t>"</w:t>
-      </w:r>
-      <w:r>
-        <w:rPr>
-          <w:rStyle w:val="StringTok"/>
-        </w:rPr>
-        <w:t>数据库表</w:t>
-      </w:r>
-      <w:r>
-        <w:rPr>
-          <w:rStyle w:val="StringTok"/>
-        </w:rPr>
-        <w:t>"</w:t>
-      </w:r>
-      <w:r>
-        <w:rPr>
-          <w:rStyle w:val="FunctionTok"/>
-        </w:rPr>
-        <w:t>,</w:t>
-      </w:r>
-      <w:r>
-        <w:br/>
-      </w:r>
-      <w:r>
-        <w:rPr>
-          <w:rStyle w:val="NormalTok"/>
-        </w:rPr>
-        <w:t xml:space="preserve">  </w:t>
-      </w:r>
-      <w:r>
-        <w:rPr>
-          <w:rStyle w:val="DataTypeTok"/>
-        </w:rPr>
-        <w:t>"domain"</w:t>
-      </w:r>
-      <w:r>
-        <w:rPr>
-          <w:rStyle w:val="FunctionTok"/>
-        </w:rPr>
-        <w:t>:</w:t>
-      </w:r>
-      <w:r>
-        <w:rPr>
-          <w:rStyle w:val="NormalTok"/>
-        </w:rPr>
-        <w:t xml:space="preserve"> </w:t>
-      </w:r>
-      <w:r>
-        <w:rPr>
-          <w:rStyle w:val="StringTok"/>
-        </w:rPr>
-        <w:t>"</w:t>
-      </w:r>
-      <w:r>
-        <w:rPr>
-          <w:rStyle w:val="StringTok"/>
-        </w:rPr>
-        <w:t>库存管理</w:t>
-      </w:r>
-      <w:r>
-        <w:rPr>
-          <w:rStyle w:val="StringTok"/>
-        </w:rPr>
-        <w:t>"</w:t>
-      </w:r>
-      <w:r>
-        <w:rPr>
-          <w:rStyle w:val="FunctionTok"/>
-        </w:rPr>
-        <w:t>,</w:t>
-      </w:r>
-      <w:r>
-        <w:br/>
-      </w:r>
-      <w:r>
-        <w:rPr>
-          <w:rStyle w:val="NormalTok"/>
-        </w:rPr>
-        <w:t xml:space="preserve">  </w:t>
-      </w:r>
-      <w:r>
-        <w:rPr>
-          <w:rStyle w:val="DataTypeTok"/>
-        </w:rPr>
-        <w:t>"accessLevel"</w:t>
-      </w:r>
-      <w:r>
-        <w:rPr>
-          <w:rStyle w:val="FunctionTok"/>
-        </w:rPr>
-        <w:t>:</w:t>
-      </w:r>
-      <w:r>
-        <w:rPr>
-          <w:rStyle w:val="NormalTok"/>
-        </w:rPr>
-        <w:t xml:space="preserve"> </w:t>
-      </w:r>
-      <w:r>
-        <w:rPr>
-          <w:rStyle w:val="StringTok"/>
-        </w:rPr>
-        <w:t>"internal"</w:t>
-      </w:r>
-      <w:r>
-        <w:rPr>
-          <w:rStyle w:val="FunctionTok"/>
-        </w:rPr>
-        <w:t>,</w:t>
-      </w:r>
-      <w:r>
-        <w:br/>
-      </w:r>
-      <w:r>
-        <w:rPr>
-          <w:rStyle w:val="NormalTok"/>
-        </w:rPr>
-        <w:t xml:space="preserve">  </w:t>
-      </w:r>
-      <w:r>
-        <w:rPr>
-          <w:rStyle w:val="DataTypeTok"/>
-        </w:rPr>
-        <w:t>"tags"</w:t>
-      </w:r>
-      <w:r>
-        <w:rPr>
-          <w:rStyle w:val="FunctionTok"/>
-        </w:rPr>
-        <w:t>:</w:t>
-      </w:r>
-      <w:r>
-        <w:rPr>
-          <w:rStyle w:val="NormalTok"/>
-        </w:rPr>
-        <w:t xml:space="preserve"> </w:t>
-      </w:r>
-      <w:r>
-        <w:rPr>
-          <w:rStyle w:val="OtherTok"/>
-        </w:rPr>
-        <w:t>[</w:t>
-      </w:r>
-      <w:r>
-        <w:rPr>
-          <w:rStyle w:val="StringTok"/>
-        </w:rPr>
-        <w:t>"</w:t>
-      </w:r>
-      <w:r>
-        <w:rPr>
-          <w:rStyle w:val="StringTok"/>
-        </w:rPr>
-        <w:t>库存</w:t>
-      </w:r>
-      <w:r>
-        <w:rPr>
-          <w:rStyle w:val="StringTok"/>
-        </w:rPr>
-        <w:t>"</w:t>
-      </w:r>
-      <w:r>
-        <w:rPr>
-          <w:rStyle w:val="OtherTok"/>
-        </w:rPr>
-        <w:t>,</w:t>
-      </w:r>
-      <w:r>
-        <w:rPr>
-          <w:rStyle w:val="NormalTok"/>
-        </w:rPr>
-        <w:t xml:space="preserve"> </w:t>
-      </w:r>
-      <w:r>
-        <w:rPr>
-          <w:rStyle w:val="StringTok"/>
-        </w:rPr>
-        <w:t>"</w:t>
-      </w:r>
-      <w:r>
-        <w:rPr>
-          <w:rStyle w:val="StringTok"/>
-        </w:rPr>
-        <w:t>产品</w:t>
-      </w:r>
-      <w:r>
-        <w:rPr>
-          <w:rStyle w:val="StringTok"/>
-        </w:rPr>
-        <w:t>"</w:t>
-      </w:r>
-      <w:r>
-        <w:rPr>
-          <w:rStyle w:val="OtherTok"/>
-        </w:rPr>
-        <w:t>,</w:t>
-      </w:r>
-      <w:r>
-        <w:rPr>
-          <w:rStyle w:val="NormalTok"/>
-        </w:rPr>
-        <w:t xml:space="preserve"> </w:t>
-      </w:r>
-      <w:r>
-        <w:rPr>
-          <w:rStyle w:val="StringTok"/>
-        </w:rPr>
-        <w:t>"</w:t>
-      </w:r>
-      <w:r>
-        <w:rPr>
-          <w:rStyle w:val="StringTok"/>
-        </w:rPr>
-        <w:t>仓储</w:t>
-      </w:r>
-      <w:r>
-        <w:rPr>
-          <w:rStyle w:val="StringTok"/>
-        </w:rPr>
-        <w:t>"</w:t>
-      </w:r>
-      <w:r>
-        <w:rPr>
-          <w:rStyle w:val="OtherTok"/>
-        </w:rPr>
-        <w:t>]</w:t>
-      </w:r>
-      <w:r>
-        <w:br/>
-      </w:r>
-      <w:r>
-        <w:rPr>
-          <w:rStyle w:val="FunctionTok"/>
-        </w:rPr>
-        <w:t>}</w:t>
+      </w:pPr>
+      <w:r>
+        <w:rPr>
+          <w:rFonts w:hint="eastAsia"/>
+          <w:b/>
+          <w:bCs/>
+        </w:rPr>
+        <w:t>响应</w:t>
+      </w:r>
+      <w:proofErr w:type="gramStart"/>
+      <w:r>
+        <w:rPr>
+          <w:rFonts w:hint="eastAsia"/>
+          <w:b/>
+          <w:bCs/>
+        </w:rPr>
+        <w:t>体成功</w:t>
+      </w:r>
+      <w:proofErr w:type="gramEnd"/>
+      <w:r>
+        <w:rPr>
+          <w:rFonts w:hint="eastAsia"/>
+          <w:b/>
+          <w:bCs/>
+        </w:rPr>
+        <w:t>示例</w:t>
+      </w:r>
+      <w:r>
+        <w:rPr>
+          <w:rFonts w:hint="eastAsia"/>
+          <w:b/>
+          <w:bCs/>
+        </w:rPr>
+        <w:t>:</w:t>
       </w:r>
     </w:p>
     <w:p>
       <w:pPr>
-        <w:pStyle w:val="FirstParagraph"/>
+        <w:pStyle w:val="a4"/>
       </w:pPr>
       <w:r>
+        <w:t>{</w:t>
+      </w:r>
+    </w:p>
+    <w:p>
+      <w:pPr>
+        <w:pStyle w:val="a4"/>
+      </w:pPr>
+      <w:r>
+        <w:t xml:space="preserve">  "success": true,</w:t>
+      </w:r>
+    </w:p>
+    <w:p>
+      <w:pPr>
+        <w:pStyle w:val="a4"/>
+      </w:pPr>
+      <w:r>
+        <w:t xml:space="preserve">  "data": {</w:t>
+      </w:r>
+    </w:p>
+    <w:p>
+      <w:pPr>
+        <w:pStyle w:val="a4"/>
+      </w:pPr>
+      <w:r>
+        <w:t xml:space="preserve">    "id": 3,</w:t>
+      </w:r>
+    </w:p>
+    <w:p>
+      <w:pPr>
+        <w:pStyle w:val="a4"/>
+        <w:rPr>
+          <w:rFonts w:hint="eastAsia"/>
+        </w:rPr>
+      </w:pPr>
+      <w:r>
+        <w:rPr>
+          <w:rFonts w:hint="eastAsia"/>
+        </w:rPr>
+        <w:t xml:space="preserve">    "name": "</w:t>
+      </w:r>
+      <w:r>
+        <w:rPr>
+          <w:rFonts w:hint="eastAsia"/>
+        </w:rPr>
+        <w:t>产品库存表</w:t>
+      </w:r>
+      <w:r>
+        <w:rPr>
+          <w:rFonts w:hint="eastAsia"/>
+        </w:rPr>
+        <w:t>",</w:t>
+      </w:r>
+    </w:p>
+    <w:p>
+      <w:pPr>
+        <w:pStyle w:val="a4"/>
+        <w:rPr>
+          <w:rFonts w:hint="eastAsia"/>
+        </w:rPr>
+      </w:pPr>
+      <w:r>
+        <w:rPr>
+          <w:rFonts w:hint="eastAsia"/>
+        </w:rPr>
+        <w:t xml:space="preserve">    "description": "</w:t>
+      </w:r>
+      <w:r>
+        <w:rPr>
+          <w:rFonts w:hint="eastAsia"/>
+        </w:rPr>
+        <w:t>产品库存信息，包含产品编号、库存数量、仓库位置等</w:t>
+      </w:r>
+      <w:r>
+        <w:rPr>
+          <w:rFonts w:hint="eastAsia"/>
+        </w:rPr>
+        <w:t>",</w:t>
+      </w:r>
+    </w:p>
+    <w:p>
+      <w:pPr>
+        <w:pStyle w:val="a4"/>
+        <w:rPr>
+          <w:rFonts w:hint="eastAsia"/>
+        </w:rPr>
+      </w:pPr>
+      <w:r>
+        <w:rPr>
+          <w:rFonts w:hint="eastAsia"/>
+        </w:rPr>
+        <w:t xml:space="preserve">    "type": "</w:t>
+      </w:r>
+      <w:r>
+        <w:rPr>
+          <w:rFonts w:hint="eastAsia"/>
+        </w:rPr>
+        <w:t>结构化数据</w:t>
+      </w:r>
+      <w:r>
+        <w:rPr>
+          <w:rFonts w:hint="eastAsia"/>
+        </w:rPr>
+        <w:t>",</w:t>
+      </w:r>
+    </w:p>
+    <w:p>
+      <w:pPr>
+        <w:pStyle w:val="a4"/>
+        <w:rPr>
+          <w:rFonts w:hint="eastAsia"/>
+        </w:rPr>
+      </w:pPr>
+      <w:r>
+        <w:rPr>
+          <w:rFonts w:hint="eastAsia"/>
+        </w:rPr>
+        <w:t xml:space="preserve">    "domain": "</w:t>
+      </w:r>
+      <w:r>
+        <w:rPr>
+          <w:rFonts w:hint="eastAsia"/>
+        </w:rPr>
+        <w:t>供应链</w:t>
+      </w:r>
+      <w:r>
+        <w:rPr>
+          <w:rFonts w:hint="eastAsia"/>
+        </w:rPr>
+        <w:t>",</w:t>
+      </w:r>
+    </w:p>
+    <w:p>
+      <w:pPr>
+        <w:pStyle w:val="a4"/>
+        <w:rPr>
+          <w:rFonts w:hint="eastAsia"/>
+        </w:rPr>
+      </w:pPr>
+      <w:r>
+        <w:rPr>
+          <w:rFonts w:hint="eastAsia"/>
+        </w:rPr>
+        <w:lastRenderedPageBreak/>
+        <w:t xml:space="preserve">    "owner": "</w:t>
+      </w:r>
+      <w:r>
+        <w:rPr>
+          <w:rFonts w:hint="eastAsia"/>
+        </w:rPr>
+        <w:t>张三</w:t>
+      </w:r>
+      <w:r>
+        <w:rPr>
+          <w:rFonts w:hint="eastAsia"/>
+        </w:rPr>
+        <w:t>",</w:t>
+      </w:r>
+    </w:p>
+    <w:p>
+      <w:pPr>
+        <w:pStyle w:val="a4"/>
+        <w:rPr>
+          <w:rFonts w:hint="eastAsia"/>
+        </w:rPr>
+      </w:pPr>
+      <w:r>
+        <w:rPr>
+          <w:rFonts w:hint="eastAsia"/>
+        </w:rPr>
+        <w:t xml:space="preserve">    "</w:t>
+      </w:r>
+      <w:proofErr w:type="spellStart"/>
+      <w:r>
+        <w:rPr>
+          <w:rFonts w:hint="eastAsia"/>
+        </w:rPr>
+        <w:t>accessLevel</w:t>
+      </w:r>
+      <w:proofErr w:type="spellEnd"/>
+      <w:r>
+        <w:rPr>
+          <w:rFonts w:hint="eastAsia"/>
+        </w:rPr>
+        <w:t>": "</w:t>
+      </w:r>
+      <w:r>
+        <w:rPr>
+          <w:rFonts w:hint="eastAsia"/>
+        </w:rPr>
+        <w:t>内部</w:t>
+      </w:r>
+      <w:r>
+        <w:rPr>
+          <w:rFonts w:hint="eastAsia"/>
+        </w:rPr>
+        <w:t>",</w:t>
+      </w:r>
+    </w:p>
+    <w:p>
+      <w:pPr>
+        <w:pStyle w:val="a4"/>
+        <w:rPr>
+          <w:rFonts w:hint="eastAsia"/>
+        </w:rPr>
+      </w:pPr>
+      <w:r>
+        <w:rPr>
+          <w:rFonts w:hint="eastAsia"/>
+        </w:rPr>
+        <w:t xml:space="preserve">    "status": "</w:t>
+      </w:r>
+      <w:r>
+        <w:rPr>
+          <w:rFonts w:hint="eastAsia"/>
+        </w:rPr>
+        <w:t>草稿</w:t>
+      </w:r>
+      <w:r>
+        <w:rPr>
+          <w:rFonts w:hint="eastAsia"/>
+        </w:rPr>
+        <w:t>",</w:t>
+      </w:r>
+    </w:p>
+    <w:p>
+      <w:pPr>
+        <w:pStyle w:val="a4"/>
+        <w:rPr>
+          <w:rFonts w:hint="eastAsia"/>
+        </w:rPr>
+      </w:pPr>
+      <w:r>
+        <w:rPr>
+          <w:rFonts w:hint="eastAsia"/>
+        </w:rPr>
+        <w:t xml:space="preserve">    "tags": ["</w:t>
+      </w:r>
+      <w:r>
+        <w:rPr>
+          <w:rFonts w:hint="eastAsia"/>
+        </w:rPr>
+        <w:t>库存</w:t>
+      </w:r>
+      <w:r>
+        <w:rPr>
+          <w:rFonts w:hint="eastAsia"/>
+        </w:rPr>
+        <w:t>", "</w:t>
+      </w:r>
+      <w:r>
+        <w:rPr>
+          <w:rFonts w:hint="eastAsia"/>
+        </w:rPr>
+        <w:t>产品</w:t>
+      </w:r>
+      <w:r>
+        <w:rPr>
+          <w:rFonts w:hint="eastAsia"/>
+        </w:rPr>
+        <w:t>", "</w:t>
+      </w:r>
+      <w:r>
+        <w:rPr>
+          <w:rFonts w:hint="eastAsia"/>
+        </w:rPr>
+        <w:t>仓储</w:t>
+      </w:r>
+      <w:r>
+        <w:rPr>
+          <w:rFonts w:hint="eastAsia"/>
+        </w:rPr>
+        <w:t>"],</w:t>
+      </w:r>
+    </w:p>
+    <w:p>
+      <w:pPr>
+        <w:pStyle w:val="a4"/>
+      </w:pPr>
+      <w:r>
+        <w:t xml:space="preserve">    "</w:t>
+      </w:r>
+      <w:proofErr w:type="spellStart"/>
+      <w:r>
+        <w:t>qualityScore</w:t>
+      </w:r>
+      <w:proofErr w:type="spellEnd"/>
+      <w:r>
+        <w:t>": 0,</w:t>
+      </w:r>
+    </w:p>
+    <w:p>
+      <w:pPr>
+        <w:pStyle w:val="a4"/>
+      </w:pPr>
+      <w:r>
+        <w:t xml:space="preserve">    "</w:t>
+      </w:r>
+      <w:proofErr w:type="spellStart"/>
+      <w:r>
+        <w:t>usageFrequency</w:t>
+      </w:r>
+      <w:proofErr w:type="spellEnd"/>
+      <w:r>
+        <w:t>": 0,</w:t>
+      </w:r>
+    </w:p>
+    <w:p>
+      <w:pPr>
+        <w:pStyle w:val="a4"/>
+      </w:pPr>
+      <w:r>
+        <w:t xml:space="preserve">    "</w:t>
+      </w:r>
+      <w:proofErr w:type="spellStart"/>
+      <w:r>
+        <w:t>dataVolume</w:t>
+      </w:r>
+      <w:proofErr w:type="spellEnd"/>
+      <w:r>
+        <w:t>": "2.3 GB",</w:t>
+      </w:r>
+    </w:p>
+    <w:p>
+      <w:pPr>
+        <w:pStyle w:val="a4"/>
+      </w:pPr>
+      <w:r>
+        <w:t xml:space="preserve">    "</w:t>
+      </w:r>
+      <w:proofErr w:type="spellStart"/>
+      <w:r>
+        <w:t>lastAccessed</w:t>
+      </w:r>
+      <w:proofErr w:type="spellEnd"/>
+      <w:r>
+        <w:t>": "2024-01-15",</w:t>
+      </w:r>
+    </w:p>
+    <w:p>
+      <w:pPr>
+        <w:pStyle w:val="a4"/>
+      </w:pPr>
+      <w:r>
+        <w:t xml:space="preserve">    "</w:t>
+      </w:r>
+      <w:proofErr w:type="spellStart"/>
+      <w:r>
+        <w:t>isFavorite</w:t>
+      </w:r>
+      <w:proofErr w:type="spellEnd"/>
+      <w:r>
+        <w:t>": false</w:t>
+      </w:r>
+    </w:p>
+    <w:p>
+      <w:pPr>
+        <w:pStyle w:val="a4"/>
+      </w:pPr>
+      <w:r>
+        <w:t xml:space="preserve">  }</w:t>
+      </w:r>
+    </w:p>
+    <w:p>
+      <w:pPr>
+        <w:pStyle w:val="a4"/>
+      </w:pPr>
+      <w:r>
+        <w:t>}</w:t>
+      </w:r>
+    </w:p>
+    <w:p>
+      <w:pPr>
+        <w:pStyle w:val="a4"/>
+      </w:pPr>
+    </w:p>
+    <w:p>
+      <w:pPr>
+        <w:pStyle w:val="a4"/>
         <w:rPr>
           <w:rFonts w:hint="eastAsia"/>
           <w:b/>
           <w:bCs/>
         </w:rPr>
-        <w:t>响应体成功示例</w:t>
-      </w:r>
-      <w:r>
-        <w:t>:</w:t>
-      </w:r>
-    </w:p>
-    <w:p>
-      <w:r>
-        <w:rPr>
-          <w:rStyle w:val="FunctionTok"/>
-        </w:rPr>
-        <w:t>{</w:t>
-      </w:r>
-      <w:r>
-        <w:br/>
-      </w:r>
-      <w:r>
-        <w:rPr>
-          <w:rStyle w:val="NormalTok"/>
-        </w:rPr>
-        <w:t xml:space="preserve">  </w:t>
-      </w:r>
-      <w:r>
-        <w:rPr>
-          <w:rStyle w:val="DataTypeTok"/>
-        </w:rPr>
-        <w:t>"success"</w:t>
-      </w:r>
-      <w:r>
-        <w:rPr>
-          <w:rStyle w:val="FunctionTok"/>
-        </w:rPr>
-        <w:t>:</w:t>
-      </w:r>
-      <w:r>
-        <w:rPr>
-          <w:rStyle w:val="NormalTok"/>
-        </w:rPr>
-        <w:t xml:space="preserve"> </w:t>
-      </w:r>
-      <w:r>
-        <w:rPr>
-          <w:rStyle w:val="KeywordTok"/>
-        </w:rPr>
-        <w:t>true</w:t>
-      </w:r>
-      <w:r>
-        <w:rPr>
-          <w:rStyle w:val="FunctionTok"/>
-        </w:rPr>
-        <w:t>,</w:t>
-      </w:r>
-      <w:r>
-        <w:br/>
-      </w:r>
-      <w:r>
-        <w:rPr>
-          <w:rStyle w:val="NormalTok"/>
-        </w:rPr>
-        <w:t xml:space="preserve">  </w:t>
-      </w:r>
-      <w:r>
-        <w:rPr>
-          <w:rStyle w:val="DataTypeTok"/>
-        </w:rPr>
-        <w:t>"data"</w:t>
-      </w:r>
-      <w:r>
-        <w:rPr>
-          <w:rStyle w:val="FunctionTok"/>
-        </w:rPr>
-        <w:t>:</w:t>
-      </w:r>
-      <w:r>
-        <w:rPr>
-          <w:rStyle w:val="NormalTok"/>
-        </w:rPr>
-        <w:t xml:space="preserve"> </w:t>
-      </w:r>
-      <w:r>
-        <w:rPr>
-          <w:rStyle w:val="FunctionTok"/>
-        </w:rPr>
-        <w:t>{</w:t>
-      </w:r>
-      <w:r>
-        <w:br/>
-      </w:r>
-      <w:r>
-        <w:rPr>
-          <w:rStyle w:val="NormalTok"/>
-        </w:rPr>
-        <w:t xml:space="preserve">    </w:t>
-      </w:r>
-      <w:r>
-        <w:rPr>
-          <w:rStyle w:val="DataTypeTok"/>
-        </w:rPr>
-        <w:t>"id"</w:t>
-      </w:r>
-      <w:r>
-        <w:rPr>
-          <w:rStyle w:val="FunctionTok"/>
-        </w:rPr>
-        <w:t>:</w:t>
-      </w:r>
-      <w:r>
-        <w:rPr>
-          <w:rStyle w:val="NormalTok"/>
-        </w:rPr>
-        <w:t xml:space="preserve"> </w:t>
-      </w:r>
-      <w:r>
-        <w:rPr>
-          <w:rStyle w:val="DecValTok"/>
-        </w:rPr>
-        <w:t>3</w:t>
-      </w:r>
-      <w:r>
-        <w:rPr>
-          <w:rStyle w:val="FunctionTok"/>
-        </w:rPr>
-        <w:t>,</w:t>
-      </w:r>
-      <w:r>
-        <w:br/>
-      </w:r>
-      <w:r>
-        <w:rPr>
-          <w:rStyle w:val="NormalTok"/>
-        </w:rPr>
-        <w:t xml:space="preserve">    </w:t>
-      </w:r>
-      <w:r>
-        <w:rPr>
-          <w:rStyle w:val="DataTypeTok"/>
-        </w:rPr>
-        <w:t>"name"</w:t>
-      </w:r>
-      <w:r>
-        <w:rPr>
-          <w:rStyle w:val="FunctionTok"/>
-        </w:rPr>
-        <w:t>:</w:t>
-      </w:r>
-      <w:r>
-        <w:rPr>
-          <w:rStyle w:val="NormalTok"/>
-        </w:rPr>
-        <w:t xml:space="preserve"> </w:t>
-      </w:r>
-      <w:r>
-        <w:rPr>
-          <w:rStyle w:val="StringTok"/>
-        </w:rPr>
-        <w:t>"</w:t>
-      </w:r>
-      <w:r>
-        <w:rPr>
-          <w:rStyle w:val="StringTok"/>
-        </w:rPr>
-        <w:t>产品库存表</w:t>
-      </w:r>
-      <w:r>
-        <w:rPr>
-          <w:rStyle w:val="StringTok"/>
-        </w:rPr>
-        <w:t>"</w:t>
-      </w:r>
-      <w:r>
-        <w:rPr>
-          <w:rStyle w:val="FunctionTok"/>
-        </w:rPr>
-        <w:t>,</w:t>
-      </w:r>
-      <w:r>
-        <w:br/>
-      </w:r>
-      <w:r>
-        <w:rPr>
-          <w:rStyle w:val="NormalTok"/>
-        </w:rPr>
-        <w:t xml:space="preserve">    </w:t>
-      </w:r>
-      <w:r>
-        <w:rPr>
-          <w:rStyle w:val="DataTypeTok"/>
-        </w:rPr>
-        <w:t>"description"</w:t>
-      </w:r>
-      <w:r>
-        <w:rPr>
-          <w:rStyle w:val="FunctionTok"/>
-        </w:rPr>
-        <w:t>:</w:t>
-      </w:r>
-      <w:r>
-        <w:rPr>
-          <w:rStyle w:val="NormalTok"/>
-        </w:rPr>
-        <w:t xml:space="preserve"> </w:t>
-      </w:r>
-      <w:r>
-        <w:rPr>
-          <w:rStyle w:val="StringTok"/>
-        </w:rPr>
-        <w:t>"</w:t>
-      </w:r>
-      <w:r>
-        <w:rPr>
-          <w:rStyle w:val="StringTok"/>
-        </w:rPr>
-        <w:t>产品库存信息，包含产品编号、库存数量、仓库位置等</w:t>
-      </w:r>
-      <w:r>
-        <w:rPr>
-          <w:rStyle w:val="StringTok"/>
-        </w:rPr>
-        <w:t>"</w:t>
-      </w:r>
-      <w:r>
-        <w:rPr>
-          <w:rStyle w:val="FunctionTok"/>
-        </w:rPr>
-        <w:t>,</w:t>
-      </w:r>
-      <w:r>
-        <w:br/>
-      </w:r>
-      <w:r>
-        <w:rPr>
-          <w:rStyle w:val="NormalTok"/>
-        </w:rPr>
-        <w:t xml:space="preserve">    </w:t>
-      </w:r>
-      <w:r>
-        <w:rPr>
-          <w:rStyle w:val="DataTypeTok"/>
-        </w:rPr>
-        <w:t>"type"</w:t>
-      </w:r>
-      <w:r>
-        <w:rPr>
-          <w:rStyle w:val="FunctionTok"/>
-        </w:rPr>
-        <w:t>:</w:t>
-      </w:r>
-      <w:r>
-        <w:rPr>
-          <w:rStyle w:val="NormalTok"/>
-        </w:rPr>
-        <w:t xml:space="preserve"> </w:t>
-      </w:r>
-      <w:r>
-        <w:rPr>
-          <w:rStyle w:val="StringTok"/>
-        </w:rPr>
-        <w:t>"</w:t>
-      </w:r>
-      <w:r>
-        <w:rPr>
-          <w:rStyle w:val="StringTok"/>
-        </w:rPr>
-        <w:t>数据库表</w:t>
-      </w:r>
-      <w:r>
-        <w:rPr>
-          <w:rStyle w:val="StringTok"/>
-        </w:rPr>
-        <w:t>"</w:t>
-      </w:r>
-      <w:r>
-        <w:rPr>
-          <w:rStyle w:val="FunctionTok"/>
-        </w:rPr>
-        <w:t>,</w:t>
-      </w:r>
-      <w:r>
-        <w:br/>
-      </w:r>
-      <w:r>
-        <w:rPr>
-          <w:rStyle w:val="NormalTok"/>
-        </w:rPr>
-        <w:t xml:space="preserve">    </w:t>
-      </w:r>
-      <w:r>
-        <w:rPr>
-          <w:rStyle w:val="DataTypeTok"/>
-        </w:rPr>
-        <w:t>"domain"</w:t>
-      </w:r>
-      <w:r>
-        <w:rPr>
-          <w:rStyle w:val="FunctionTok"/>
-        </w:rPr>
-        <w:t>:</w:t>
-      </w:r>
-      <w:r>
-        <w:rPr>
-          <w:rStyle w:val="NormalTok"/>
-        </w:rPr>
-        <w:t xml:space="preserve"> </w:t>
-      </w:r>
-      <w:r>
-        <w:rPr>
-          <w:rStyle w:val="StringTok"/>
-        </w:rPr>
-        <w:t>"</w:t>
-      </w:r>
-      <w:r>
-        <w:rPr>
-          <w:rStyle w:val="StringTok"/>
-        </w:rPr>
-        <w:t>库存管理</w:t>
-      </w:r>
-      <w:r>
-        <w:rPr>
-          <w:rStyle w:val="StringTok"/>
-        </w:rPr>
-        <w:t>"</w:t>
-      </w:r>
-      <w:r>
-        <w:rPr>
-          <w:rStyle w:val="FunctionTok"/>
-        </w:rPr>
-        <w:t>,</w:t>
-      </w:r>
-      <w:r>
-        <w:br/>
-      </w:r>
-      <w:r>
-        <w:rPr>
-          <w:rStyle w:val="NormalTok"/>
-        </w:rPr>
-        <w:t xml:space="preserve">    </w:t>
-      </w:r>
-      <w:r>
-        <w:rPr>
-          <w:rStyle w:val="DataTypeTok"/>
-        </w:rPr>
-        <w:t>"accessLevel"</w:t>
-      </w:r>
-      <w:r>
-        <w:rPr>
-          <w:rStyle w:val="FunctionTok"/>
-        </w:rPr>
-        <w:t>:</w:t>
-      </w:r>
-      <w:r>
-        <w:rPr>
-          <w:rStyle w:val="NormalTok"/>
-        </w:rPr>
-        <w:t xml:space="preserve"> </w:t>
-      </w:r>
-      <w:r>
-        <w:rPr>
-          <w:rStyle w:val="StringTok"/>
-        </w:rPr>
-        <w:t>"internal"</w:t>
-      </w:r>
-      <w:r>
-        <w:rPr>
-          <w:rStyle w:val="FunctionTok"/>
-        </w:rPr>
-        <w:t>,</w:t>
-      </w:r>
-      <w:r>
-        <w:br/>
-      </w:r>
-      <w:r>
-        <w:rPr>
-          <w:rStyle w:val="NormalTok"/>
-        </w:rPr>
-        <w:t xml:space="preserve">    </w:t>
-      </w:r>
-      <w:r>
-        <w:rPr>
-          <w:rStyle w:val="DataTypeTok"/>
-        </w:rPr>
-        <w:t>"status"</w:t>
-      </w:r>
-      <w:r>
-        <w:rPr>
-          <w:rStyle w:val="FunctionTok"/>
-        </w:rPr>
-        <w:t>:</w:t>
-      </w:r>
-      <w:r>
-        <w:rPr>
-          <w:rStyle w:val="NormalTok"/>
-        </w:rPr>
-        <w:t xml:space="preserve"> </w:t>
-      </w:r>
-      <w:r>
-        <w:rPr>
-          <w:rStyle w:val="StringTok"/>
-        </w:rPr>
-        <w:t>"active"</w:t>
-      </w:r>
-      <w:r>
-        <w:rPr>
-          <w:rStyle w:val="FunctionTok"/>
-        </w:rPr>
-        <w:t>,</w:t>
-      </w:r>
-      <w:r>
-        <w:br/>
-      </w:r>
-      <w:r>
-        <w:rPr>
-          <w:rStyle w:val="NormalTok"/>
-        </w:rPr>
-        <w:t xml:space="preserve">    </w:t>
-      </w:r>
-      <w:r>
-        <w:rPr>
-          <w:rStyle w:val="DataTypeTok"/>
-        </w:rPr>
-        <w:t>"tags"</w:t>
-      </w:r>
-      <w:r>
-        <w:rPr>
-          <w:rStyle w:val="FunctionTok"/>
-        </w:rPr>
-        <w:t>:</w:t>
-      </w:r>
-      <w:r>
-        <w:rPr>
-          <w:rStyle w:val="NormalTok"/>
-        </w:rPr>
-        <w:t xml:space="preserve"> </w:t>
-      </w:r>
-      <w:r>
-        <w:rPr>
-          <w:rStyle w:val="OtherTok"/>
-        </w:rPr>
-        <w:t>[</w:t>
-      </w:r>
-      <w:r>
-        <w:rPr>
-          <w:rStyle w:val="StringTok"/>
-        </w:rPr>
-        <w:t>"</w:t>
-      </w:r>
-      <w:r>
-        <w:rPr>
-          <w:rStyle w:val="StringTok"/>
-        </w:rPr>
-        <w:t>库存</w:t>
-      </w:r>
-      <w:r>
-        <w:rPr>
-          <w:rStyle w:val="StringTok"/>
-        </w:rPr>
-        <w:t>"</w:t>
-      </w:r>
-      <w:r>
-        <w:rPr>
-          <w:rStyle w:val="OtherTok"/>
-        </w:rPr>
-        <w:t>,</w:t>
-      </w:r>
-      <w:r>
-        <w:rPr>
-          <w:rStyle w:val="NormalTok"/>
-        </w:rPr>
-        <w:t xml:space="preserve"> </w:t>
-      </w:r>
-      <w:r>
-        <w:rPr>
-          <w:rStyle w:val="StringTok"/>
-        </w:rPr>
-        <w:t>"</w:t>
-      </w:r>
-      <w:r>
-        <w:rPr>
-          <w:rStyle w:val="StringTok"/>
-        </w:rPr>
-        <w:t>产品</w:t>
-      </w:r>
-      <w:r>
-        <w:rPr>
-          <w:rStyle w:val="StringTok"/>
-        </w:rPr>
-        <w:t>"</w:t>
-      </w:r>
-      <w:r>
-        <w:rPr>
-          <w:rStyle w:val="OtherTok"/>
-        </w:rPr>
-        <w:t>,</w:t>
-      </w:r>
-      <w:r>
-        <w:rPr>
-          <w:rStyle w:val="NormalTok"/>
-        </w:rPr>
-        <w:t xml:space="preserve"> </w:t>
-      </w:r>
-      <w:r>
-        <w:rPr>
-          <w:rStyle w:val="StringTok"/>
-        </w:rPr>
-        <w:t>"</w:t>
-      </w:r>
-      <w:r>
-        <w:rPr>
-          <w:rStyle w:val="StringTok"/>
-        </w:rPr>
-        <w:t>仓储</w:t>
-      </w:r>
-      <w:r>
-        <w:rPr>
-          <w:rStyle w:val="StringTok"/>
-        </w:rPr>
-        <w:t>"</w:t>
-      </w:r>
-      <w:r>
-        <w:rPr>
-          <w:rStyle w:val="OtherTok"/>
-        </w:rPr>
-        <w:t>]</w:t>
-      </w:r>
-      <w:r>
-        <w:rPr>
-          <w:rStyle w:val="FunctionTok"/>
-        </w:rPr>
-        <w:t>,</w:t>
-      </w:r>
-      <w:r>
-        <w:br/>
-      </w:r>
-      <w:r>
-        <w:rPr>
-          <w:rStyle w:val="NormalTok"/>
-        </w:rPr>
-        <w:t xml:space="preserve">    </w:t>
-      </w:r>
-      <w:r>
-        <w:rPr>
-          <w:rStyle w:val="DataTypeTok"/>
-        </w:rPr>
-        <w:t>"createdAt"</w:t>
-      </w:r>
-      <w:r>
-        <w:rPr>
-          <w:rStyle w:val="FunctionTok"/>
-        </w:rPr>
-        <w:t>:</w:t>
-      </w:r>
-      <w:r>
-        <w:rPr>
-          <w:rStyle w:val="NormalTok"/>
-        </w:rPr>
-        <w:t xml:space="preserve"> </w:t>
-      </w:r>
-      <w:r>
-        <w:rPr>
-          <w:rStyle w:val="StringTok"/>
-        </w:rPr>
-        <w:t>"2024-01-15T16:45:00Z"</w:t>
-      </w:r>
-      <w:r>
-        <w:br/>
-      </w:r>
-      <w:r>
-        <w:rPr>
-          <w:rStyle w:val="NormalTok"/>
-        </w:rPr>
-        <w:t xml:space="preserve">  </w:t>
-      </w:r>
-      <w:r>
-        <w:rPr>
-          <w:rStyle w:val="FunctionTok"/>
-        </w:rPr>
-        <w:t>}</w:t>
-      </w:r>
-      <w:r>
-        <w:br/>
-      </w:r>
-      <w:r>
-        <w:rPr>
-          <w:rStyle w:val="FunctionTok"/>
-        </w:rPr>
-        <w:t>}</w:t>
+      </w:pPr>
+      <w:r>
+        <w:rPr>
+          <w:rFonts w:hint="eastAsia"/>
+          <w:b/>
+          <w:bCs/>
+        </w:rPr>
+        <w:t>响应</w:t>
+      </w:r>
+      <w:proofErr w:type="gramStart"/>
+      <w:r>
+        <w:rPr>
+          <w:rFonts w:hint="eastAsia"/>
+          <w:b/>
+          <w:bCs/>
+        </w:rPr>
+        <w:t>体失败</w:t>
+      </w:r>
+      <w:proofErr w:type="gramEnd"/>
+      <w:r>
+        <w:rPr>
+          <w:rFonts w:hint="eastAsia"/>
+          <w:b/>
+          <w:bCs/>
+        </w:rPr>
+        <w:t>示例</w:t>
+      </w:r>
+      <w:r>
+        <w:rPr>
+          <w:rFonts w:hint="eastAsia"/>
+          <w:b/>
+          <w:bCs/>
+        </w:rPr>
+        <w:t>:</w:t>
       </w:r>
     </w:p>
     <w:p>
       <w:pPr>
-        <w:pStyle w:val="FirstParagraph"/>
+        <w:pStyle w:val="a4"/>
       </w:pPr>
       <w:r>
-        <w:rPr>
-          <w:rFonts w:hint="eastAsia"/>
-          <w:b/>
-          <w:bCs/>
-        </w:rPr>
-        <w:t>响应体失败示例</w:t>
-      </w:r>
-      <w:r>
-        <w:t>:</w:t>
+        <w:t>{</w:t>
       </w:r>
     </w:p>
     <w:p>
-      <w:r>
-        <w:rPr>
-          <w:rStyle w:val="FunctionTok"/>
-        </w:rPr>
-        <w:t>{</w:t>
-      </w:r>
-      <w:r>
-        <w:br/>
-      </w:r>
-      <w:r>
-        <w:rPr>
-          <w:rStyle w:val="NormalTok"/>
-        </w:rPr>
-        <w:t xml:space="preserve">  </w:t>
-      </w:r>
-      <w:r>
-        <w:rPr>
-          <w:rStyle w:val="DataTypeTok"/>
-        </w:rPr>
-        <w:t>"success"</w:t>
-      </w:r>
-      <w:r>
-        <w:rPr>
-          <w:rStyle w:val="FunctionTok"/>
-        </w:rPr>
-        <w:t>:</w:t>
-      </w:r>
-      <w:r>
-        <w:rPr>
-          <w:rStyle w:val="NormalTok"/>
-        </w:rPr>
-        <w:t xml:space="preserve"> </w:t>
-      </w:r>
-      <w:r>
-        <w:rPr>
-          <w:rStyle w:val="KeywordTok"/>
-        </w:rPr>
-        <w:t>false</w:t>
-      </w:r>
-      <w:r>
-        <w:rPr>
-          <w:rStyle w:val="FunctionTok"/>
-        </w:rPr>
-        <w:t>,</w:t>
-      </w:r>
-      <w:r>
-        <w:br/>
-      </w:r>
-      <w:r>
-        <w:rPr>
-          <w:rStyle w:val="NormalTok"/>
-        </w:rPr>
-        <w:t xml:space="preserve">  </w:t>
-      </w:r>
-      <w:r>
-        <w:rPr>
-          <w:rStyle w:val="DataTypeTok"/>
-        </w:rPr>
-        <w:t>"message"</w:t>
-      </w:r>
-      <w:r>
-        <w:rPr>
-          <w:rStyle w:val="FunctionTok"/>
-        </w:rPr>
-        <w:t>:</w:t>
-      </w:r>
-      <w:r>
-        <w:rPr>
-          <w:rStyle w:val="NormalTok"/>
-        </w:rPr>
-        <w:t xml:space="preserve"> </w:t>
-      </w:r>
-      <w:r>
-        <w:rPr>
-          <w:rStyle w:val="StringTok"/>
+      <w:pPr>
+        <w:pStyle w:val="a4"/>
+      </w:pPr>
+      <w:r>
+        <w:t xml:space="preserve">  "success": false,</w:t>
+      </w:r>
+    </w:p>
+    <w:p>
+      <w:pPr>
+        <w:pStyle w:val="a4"/>
+        <w:rPr>
+          <w:rFonts w:hint="eastAsia"/>
+        </w:rPr>
+      </w:pPr>
+      <w:r>
+        <w:rPr>
+          <w:rFonts w:hint="eastAsia"/>
+        </w:rPr>
+        <w:t xml:space="preserve">  "message": "</w:t>
+      </w:r>
+      <w:r>
+        <w:rPr>
+          <w:rFonts w:hint="eastAsia"/>
+        </w:rPr>
+        <w:t>资源名称已存在</w:t>
+      </w:r>
+      <w:r>
+        <w:rPr>
+          <w:rFonts w:hint="eastAsia"/>
         </w:rPr>
         <w:t>"</w:t>
       </w:r>
-      <w:r>
-        <w:rPr>
-          <w:rStyle w:val="StringTok"/>
-        </w:rPr>
-        <w:t>资源名称已存在</w:t>
-      </w:r>
-      <w:r>
-        <w:rPr>
-          <w:rStyle w:val="StringTok"/>
-        </w:rPr>
-        <w:t>"</w:t>
-      </w:r>
-      <w:r>
-        <w:br/>
-      </w:r>
-      <w:r>
-        <w:rPr>
-          <w:rStyle w:val="FunctionTok"/>
-        </w:rPr>
+    </w:p>
+    <w:p>
+      <w:pPr>
+        <w:pStyle w:val="a4"/>
+      </w:pPr>
+      <w:r>
         <w:t>}</w:t>
       </w:r>
+    </w:p>
+    <w:p>
+      <w:pPr>
+        <w:pStyle w:val="a4"/>
+        <w:rPr>
+          <w:rFonts w:hint="eastAsia"/>
+        </w:rPr>
+      </w:pPr>
     </w:p>
     <w:p>
       <w:pPr>
@@ -41448,7 +40960,6 @@
           <w:b/>
           <w:bCs/>
         </w:rPr>
-        <w:lastRenderedPageBreak/>
         <w:t>接口名称</w:t>
       </w:r>
       <w:r>
@@ -41508,6 +41019,1026 @@
       <w:r>
         <w:t>: PUT /api/resources/{id}</w:t>
       </w:r>
+    </w:p>
+    <w:p>
+      <w:pPr>
+        <w:pStyle w:val="a4"/>
+        <w:rPr>
+          <w:rFonts w:hint="eastAsia"/>
+          <w:b/>
+          <w:bCs/>
+        </w:rPr>
+      </w:pPr>
+      <w:r>
+        <w:rPr>
+          <w:rFonts w:hint="eastAsia"/>
+          <w:b/>
+          <w:bCs/>
+        </w:rPr>
+        <w:t>请求体</w:t>
+      </w:r>
+      <w:r>
+        <w:rPr>
+          <w:rFonts w:hint="eastAsia"/>
+          <w:b/>
+          <w:bCs/>
+        </w:rPr>
+        <w:t xml:space="preserve"> JSON Schema:</w:t>
+      </w:r>
+    </w:p>
+    <w:p>
+      <w:pPr>
+        <w:pStyle w:val="a4"/>
+      </w:pPr>
+      <w:r>
+        <w:t>{</w:t>
+      </w:r>
+    </w:p>
+    <w:p>
+      <w:pPr>
+        <w:pStyle w:val="a4"/>
+      </w:pPr>
+      <w:r>
+        <w:t xml:space="preserve">  "type": "object",</w:t>
+      </w:r>
+    </w:p>
+    <w:p>
+      <w:pPr>
+        <w:pStyle w:val="a4"/>
+      </w:pPr>
+      <w:r>
+        <w:lastRenderedPageBreak/>
+        <w:t xml:space="preserve">  "properties": {</w:t>
+      </w:r>
+    </w:p>
+    <w:p>
+      <w:pPr>
+        <w:pStyle w:val="a4"/>
+      </w:pPr>
+      <w:r>
+        <w:t xml:space="preserve">    "name": {"type": "string"},</w:t>
+      </w:r>
+    </w:p>
+    <w:p>
+      <w:pPr>
+        <w:pStyle w:val="a4"/>
+      </w:pPr>
+      <w:r>
+        <w:t xml:space="preserve">    "description": {"type": "string"},</w:t>
+      </w:r>
+    </w:p>
+    <w:p>
+      <w:pPr>
+        <w:pStyle w:val="a4"/>
+      </w:pPr>
+      <w:r>
+        <w:t xml:space="preserve">    "type": {"type": "string"},</w:t>
+      </w:r>
+    </w:p>
+    <w:p>
+      <w:pPr>
+        <w:pStyle w:val="a4"/>
+      </w:pPr>
+      <w:r>
+        <w:t xml:space="preserve">    "domain": {"type": "string"},</w:t>
+      </w:r>
+    </w:p>
+    <w:p>
+      <w:pPr>
+        <w:pStyle w:val="a4"/>
+      </w:pPr>
+      <w:r>
+        <w:t xml:space="preserve">    "owner": {"type": "string"},</w:t>
+      </w:r>
+    </w:p>
+    <w:p>
+      <w:pPr>
+        <w:pStyle w:val="a4"/>
+      </w:pPr>
+      <w:r>
+        <w:t xml:space="preserve">    "</w:t>
+      </w:r>
+      <w:proofErr w:type="spellStart"/>
+      <w:r>
+        <w:t>accessLevel</w:t>
+      </w:r>
+      <w:proofErr w:type="spellEnd"/>
+      <w:r>
+        <w:t>": {"type": "string"},</w:t>
+      </w:r>
+    </w:p>
+    <w:p>
+      <w:pPr>
+        <w:pStyle w:val="a4"/>
+      </w:pPr>
+      <w:r>
+        <w:t xml:space="preserve">    "status": {"type": "string"},</w:t>
+      </w:r>
+    </w:p>
+    <w:p>
+      <w:pPr>
+        <w:pStyle w:val="a4"/>
+      </w:pPr>
+      <w:r>
+        <w:t xml:space="preserve">    "tags": {"type": "array", "items": {"type": "string"}},</w:t>
+      </w:r>
+    </w:p>
+    <w:p>
+      <w:pPr>
+        <w:pStyle w:val="a4"/>
+      </w:pPr>
+      <w:r>
+        <w:t xml:space="preserve">    "</w:t>
+      </w:r>
+      <w:proofErr w:type="spellStart"/>
+      <w:r>
+        <w:t>dataVolume</w:t>
+      </w:r>
+      <w:proofErr w:type="spellEnd"/>
+      <w:r>
+        <w:t>": {"type": "string"}</w:t>
+      </w:r>
+    </w:p>
+    <w:p>
+      <w:pPr>
+        <w:pStyle w:val="a4"/>
+      </w:pPr>
+      <w:r>
+        <w:t xml:space="preserve">  },</w:t>
+      </w:r>
+    </w:p>
+    <w:p>
+      <w:pPr>
+        <w:pStyle w:val="a4"/>
+      </w:pPr>
+      <w:r>
+        <w:t xml:space="preserve">  "required": ["name", "description", "type", "domain", "owner", "</w:t>
+      </w:r>
+      <w:proofErr w:type="spellStart"/>
+      <w:r>
+        <w:t>accessLevel</w:t>
+      </w:r>
+      <w:proofErr w:type="spellEnd"/>
+      <w:r>
+        <w:t>", "status"]</w:t>
+      </w:r>
+    </w:p>
+    <w:p>
+      <w:pPr>
+        <w:pStyle w:val="a4"/>
+      </w:pPr>
+      <w:r>
+        <w:t>}</w:t>
+      </w:r>
+    </w:p>
+    <w:p>
+      <w:pPr>
+        <w:pStyle w:val="a4"/>
+      </w:pPr>
+      <w:r>
+        <w:t>```</w:t>
+      </w:r>
+    </w:p>
+    <w:p>
+      <w:pPr>
+        <w:pStyle w:val="a4"/>
+      </w:pPr>
+    </w:p>
+    <w:p>
+      <w:pPr>
+        <w:pStyle w:val="a4"/>
+        <w:rPr>
+          <w:rFonts w:hint="eastAsia"/>
+          <w:b/>
+          <w:bCs/>
+        </w:rPr>
+      </w:pPr>
+      <w:r>
+        <w:rPr>
+          <w:rFonts w:hint="eastAsia"/>
+          <w:b/>
+          <w:bCs/>
+        </w:rPr>
+        <w:t>请求体示例</w:t>
+      </w:r>
+      <w:r>
+        <w:rPr>
+          <w:rFonts w:hint="eastAsia"/>
+          <w:b/>
+          <w:bCs/>
+        </w:rPr>
+        <w:t>:</w:t>
+      </w:r>
+    </w:p>
+    <w:p>
+      <w:pPr>
+        <w:pStyle w:val="a4"/>
+      </w:pPr>
+      <w:r>
+        <w:t>{</w:t>
+      </w:r>
+    </w:p>
+    <w:p>
+      <w:pPr>
+        <w:pStyle w:val="a4"/>
+        <w:rPr>
+          <w:rFonts w:hint="eastAsia"/>
+        </w:rPr>
+      </w:pPr>
+      <w:r>
+        <w:rPr>
+          <w:rFonts w:hint="eastAsia"/>
+        </w:rPr>
+        <w:t xml:space="preserve">  "name": "</w:t>
+      </w:r>
+      <w:r>
+        <w:rPr>
+          <w:rFonts w:hint="eastAsia"/>
+        </w:rPr>
+        <w:t>产品库存表</w:t>
+      </w:r>
+      <w:r>
+        <w:rPr>
+          <w:rFonts w:hint="eastAsia"/>
+        </w:rPr>
+        <w:t>",</w:t>
+      </w:r>
+    </w:p>
+    <w:p>
+      <w:pPr>
+        <w:pStyle w:val="a4"/>
+        <w:rPr>
+          <w:rFonts w:hint="eastAsia"/>
+        </w:rPr>
+      </w:pPr>
+      <w:r>
+        <w:rPr>
+          <w:rFonts w:hint="eastAsia"/>
+        </w:rPr>
+        <w:t xml:space="preserve">  "description": "</w:t>
+      </w:r>
+      <w:r>
+        <w:rPr>
+          <w:rFonts w:hint="eastAsia"/>
+        </w:rPr>
+        <w:t>产品库存信息，包含产品编号、库存数量、仓库位置等</w:t>
+      </w:r>
+      <w:r>
+        <w:rPr>
+          <w:rFonts w:hint="eastAsia"/>
+        </w:rPr>
+        <w:t>",</w:t>
+      </w:r>
+    </w:p>
+    <w:p>
+      <w:pPr>
+        <w:pStyle w:val="a4"/>
+        <w:rPr>
+          <w:rFonts w:hint="eastAsia"/>
+        </w:rPr>
+      </w:pPr>
+      <w:r>
+        <w:rPr>
+          <w:rFonts w:hint="eastAsia"/>
+        </w:rPr>
+        <w:t xml:space="preserve">  "type": "</w:t>
+      </w:r>
+      <w:r>
+        <w:rPr>
+          <w:rFonts w:hint="eastAsia"/>
+        </w:rPr>
+        <w:t>结构化数据</w:t>
+      </w:r>
+      <w:r>
+        <w:rPr>
+          <w:rFonts w:hint="eastAsia"/>
+        </w:rPr>
+        <w:t>",</w:t>
+      </w:r>
+    </w:p>
+    <w:p>
+      <w:pPr>
+        <w:pStyle w:val="a4"/>
+        <w:rPr>
+          <w:rFonts w:hint="eastAsia"/>
+        </w:rPr>
+      </w:pPr>
+      <w:r>
+        <w:rPr>
+          <w:rFonts w:hint="eastAsia"/>
+        </w:rPr>
+        <w:t xml:space="preserve">  "domain": "</w:t>
+      </w:r>
+      <w:r>
+        <w:rPr>
+          <w:rFonts w:hint="eastAsia"/>
+        </w:rPr>
+        <w:t>供应链</w:t>
+      </w:r>
+      <w:r>
+        <w:rPr>
+          <w:rFonts w:hint="eastAsia"/>
+        </w:rPr>
+        <w:t>",</w:t>
+      </w:r>
+    </w:p>
+    <w:p>
+      <w:pPr>
+        <w:pStyle w:val="a4"/>
+        <w:rPr>
+          <w:rFonts w:hint="eastAsia"/>
+        </w:rPr>
+      </w:pPr>
+      <w:r>
+        <w:rPr>
+          <w:rFonts w:hint="eastAsia"/>
+        </w:rPr>
+        <w:t xml:space="preserve">  "owner": "</w:t>
+      </w:r>
+      <w:r>
+        <w:rPr>
+          <w:rFonts w:hint="eastAsia"/>
+        </w:rPr>
+        <w:t>张三</w:t>
+      </w:r>
+      <w:r>
+        <w:rPr>
+          <w:rFonts w:hint="eastAsia"/>
+        </w:rPr>
+        <w:t>",</w:t>
+      </w:r>
+    </w:p>
+    <w:p>
+      <w:pPr>
+        <w:pStyle w:val="a4"/>
+        <w:rPr>
+          <w:rFonts w:hint="eastAsia"/>
+        </w:rPr>
+      </w:pPr>
+      <w:r>
+        <w:rPr>
+          <w:rFonts w:hint="eastAsia"/>
+        </w:rPr>
+        <w:t xml:space="preserve">  "</w:t>
+      </w:r>
+      <w:proofErr w:type="spellStart"/>
+      <w:r>
+        <w:rPr>
+          <w:rFonts w:hint="eastAsia"/>
+        </w:rPr>
+        <w:t>accessLevel</w:t>
+      </w:r>
+      <w:proofErr w:type="spellEnd"/>
+      <w:r>
+        <w:rPr>
+          <w:rFonts w:hint="eastAsia"/>
+        </w:rPr>
+        <w:t>": "</w:t>
+      </w:r>
+      <w:r>
+        <w:rPr>
+          <w:rFonts w:hint="eastAsia"/>
+        </w:rPr>
+        <w:t>内部</w:t>
+      </w:r>
+      <w:r>
+        <w:rPr>
+          <w:rFonts w:hint="eastAsia"/>
+        </w:rPr>
+        <w:t>",</w:t>
+      </w:r>
+    </w:p>
+    <w:p>
+      <w:pPr>
+        <w:pStyle w:val="a4"/>
+        <w:rPr>
+          <w:rFonts w:hint="eastAsia"/>
+        </w:rPr>
+      </w:pPr>
+      <w:r>
+        <w:rPr>
+          <w:rFonts w:hint="eastAsia"/>
+        </w:rPr>
+        <w:t xml:space="preserve">  "status": "</w:t>
+      </w:r>
+      <w:r>
+        <w:rPr>
+          <w:rFonts w:hint="eastAsia"/>
+        </w:rPr>
+        <w:t>已发布</w:t>
+      </w:r>
+      <w:r>
+        <w:rPr>
+          <w:rFonts w:hint="eastAsia"/>
+        </w:rPr>
+        <w:t>",</w:t>
+      </w:r>
+    </w:p>
+    <w:p>
+      <w:pPr>
+        <w:pStyle w:val="a4"/>
+        <w:rPr>
+          <w:rFonts w:hint="eastAsia"/>
+        </w:rPr>
+      </w:pPr>
+      <w:r>
+        <w:rPr>
+          <w:rFonts w:hint="eastAsia"/>
+        </w:rPr>
+        <w:t xml:space="preserve">  "tags": ["</w:t>
+      </w:r>
+      <w:r>
+        <w:rPr>
+          <w:rFonts w:hint="eastAsia"/>
+        </w:rPr>
+        <w:t>库存</w:t>
+      </w:r>
+      <w:r>
+        <w:rPr>
+          <w:rFonts w:hint="eastAsia"/>
+        </w:rPr>
+        <w:t>", "</w:t>
+      </w:r>
+      <w:r>
+        <w:rPr>
+          <w:rFonts w:hint="eastAsia"/>
+        </w:rPr>
+        <w:t>产品</w:t>
+      </w:r>
+      <w:r>
+        <w:rPr>
+          <w:rFonts w:hint="eastAsia"/>
+        </w:rPr>
+        <w:t>", "</w:t>
+      </w:r>
+      <w:r>
+        <w:rPr>
+          <w:rFonts w:hint="eastAsia"/>
+        </w:rPr>
+        <w:t>仓储</w:t>
+      </w:r>
+      <w:r>
+        <w:rPr>
+          <w:rFonts w:hint="eastAsia"/>
+        </w:rPr>
+        <w:t>"],</w:t>
+      </w:r>
+    </w:p>
+    <w:p>
+      <w:pPr>
+        <w:pStyle w:val="a4"/>
+      </w:pPr>
+      <w:r>
+        <w:t xml:space="preserve">  "</w:t>
+      </w:r>
+      <w:proofErr w:type="spellStart"/>
+      <w:r>
+        <w:t>dataVolume</w:t>
+      </w:r>
+      <w:proofErr w:type="spellEnd"/>
+      <w:r>
+        <w:t>": "2.3 GB"</w:t>
+      </w:r>
+    </w:p>
+    <w:p>
+      <w:pPr>
+        <w:pStyle w:val="a4"/>
+      </w:pPr>
+      <w:r>
+        <w:lastRenderedPageBreak/>
+        <w:t>}</w:t>
+      </w:r>
+    </w:p>
+    <w:p>
+      <w:pPr>
+        <w:pStyle w:val="a4"/>
+      </w:pPr>
+    </w:p>
+    <w:p>
+      <w:pPr>
+        <w:pStyle w:val="a4"/>
+        <w:rPr>
+          <w:rFonts w:hint="eastAsia"/>
+          <w:b/>
+          <w:bCs/>
+        </w:rPr>
+      </w:pPr>
+      <w:r>
+        <w:rPr>
+          <w:rFonts w:hint="eastAsia"/>
+          <w:b/>
+          <w:bCs/>
+        </w:rPr>
+        <w:t>响应</w:t>
+      </w:r>
+      <w:proofErr w:type="gramStart"/>
+      <w:r>
+        <w:rPr>
+          <w:rFonts w:hint="eastAsia"/>
+          <w:b/>
+          <w:bCs/>
+        </w:rPr>
+        <w:t>体成功</w:t>
+      </w:r>
+      <w:proofErr w:type="gramEnd"/>
+      <w:r>
+        <w:rPr>
+          <w:rFonts w:hint="eastAsia"/>
+          <w:b/>
+          <w:bCs/>
+        </w:rPr>
+        <w:t>示例</w:t>
+      </w:r>
+      <w:r>
+        <w:rPr>
+          <w:rFonts w:hint="eastAsia"/>
+          <w:b/>
+          <w:bCs/>
+        </w:rPr>
+        <w:t>:</w:t>
+      </w:r>
+    </w:p>
+    <w:p>
+      <w:pPr>
+        <w:pStyle w:val="a4"/>
+      </w:pPr>
+      <w:r>
+        <w:t>{</w:t>
+      </w:r>
+    </w:p>
+    <w:p>
+      <w:pPr>
+        <w:pStyle w:val="a4"/>
+      </w:pPr>
+      <w:r>
+        <w:t xml:space="preserve">  "success": true,</w:t>
+      </w:r>
+    </w:p>
+    <w:p>
+      <w:pPr>
+        <w:pStyle w:val="a4"/>
+      </w:pPr>
+      <w:r>
+        <w:t xml:space="preserve">  "data": {</w:t>
+      </w:r>
+    </w:p>
+    <w:p>
+      <w:pPr>
+        <w:pStyle w:val="a4"/>
+      </w:pPr>
+      <w:r>
+        <w:t xml:space="preserve">    "id": 3,</w:t>
+      </w:r>
+    </w:p>
+    <w:p>
+      <w:pPr>
+        <w:pStyle w:val="a4"/>
+        <w:rPr>
+          <w:rFonts w:hint="eastAsia"/>
+        </w:rPr>
+      </w:pPr>
+      <w:r>
+        <w:rPr>
+          <w:rFonts w:hint="eastAsia"/>
+        </w:rPr>
+        <w:t xml:space="preserve">    "name": "</w:t>
+      </w:r>
+      <w:r>
+        <w:rPr>
+          <w:rFonts w:hint="eastAsia"/>
+        </w:rPr>
+        <w:t>产品库存表</w:t>
+      </w:r>
+      <w:r>
+        <w:rPr>
+          <w:rFonts w:hint="eastAsia"/>
+        </w:rPr>
+        <w:t>",</w:t>
+      </w:r>
+    </w:p>
+    <w:p>
+      <w:pPr>
+        <w:pStyle w:val="a4"/>
+        <w:rPr>
+          <w:rFonts w:hint="eastAsia"/>
+        </w:rPr>
+      </w:pPr>
+      <w:r>
+        <w:rPr>
+          <w:rFonts w:hint="eastAsia"/>
+        </w:rPr>
+        <w:t xml:space="preserve">    "description": "</w:t>
+      </w:r>
+      <w:r>
+        <w:rPr>
+          <w:rFonts w:hint="eastAsia"/>
+        </w:rPr>
+        <w:t>产品库存信息，包含产品编号、库存数量、仓库位置等</w:t>
+      </w:r>
+      <w:r>
+        <w:rPr>
+          <w:rFonts w:hint="eastAsia"/>
+        </w:rPr>
+        <w:t>",</w:t>
+      </w:r>
+    </w:p>
+    <w:p>
+      <w:pPr>
+        <w:pStyle w:val="a4"/>
+        <w:rPr>
+          <w:rFonts w:hint="eastAsia"/>
+        </w:rPr>
+      </w:pPr>
+      <w:r>
+        <w:rPr>
+          <w:rFonts w:hint="eastAsia"/>
+        </w:rPr>
+        <w:t xml:space="preserve">    "type": "</w:t>
+      </w:r>
+      <w:r>
+        <w:rPr>
+          <w:rFonts w:hint="eastAsia"/>
+        </w:rPr>
+        <w:t>结构化数据</w:t>
+      </w:r>
+      <w:r>
+        <w:rPr>
+          <w:rFonts w:hint="eastAsia"/>
+        </w:rPr>
+        <w:t>",</w:t>
+      </w:r>
+    </w:p>
+    <w:p>
+      <w:pPr>
+        <w:pStyle w:val="a4"/>
+        <w:rPr>
+          <w:rFonts w:hint="eastAsia"/>
+        </w:rPr>
+      </w:pPr>
+      <w:r>
+        <w:rPr>
+          <w:rFonts w:hint="eastAsia"/>
+        </w:rPr>
+        <w:t xml:space="preserve">    "domain": "</w:t>
+      </w:r>
+      <w:r>
+        <w:rPr>
+          <w:rFonts w:hint="eastAsia"/>
+        </w:rPr>
+        <w:t>供应链</w:t>
+      </w:r>
+      <w:r>
+        <w:rPr>
+          <w:rFonts w:hint="eastAsia"/>
+        </w:rPr>
+        <w:t>",</w:t>
+      </w:r>
+    </w:p>
+    <w:p>
+      <w:pPr>
+        <w:pStyle w:val="a4"/>
+        <w:rPr>
+          <w:rFonts w:hint="eastAsia"/>
+        </w:rPr>
+      </w:pPr>
+      <w:r>
+        <w:rPr>
+          <w:rFonts w:hint="eastAsia"/>
+        </w:rPr>
+        <w:t xml:space="preserve">    "owner": "</w:t>
+      </w:r>
+      <w:r>
+        <w:rPr>
+          <w:rFonts w:hint="eastAsia"/>
+        </w:rPr>
+        <w:t>张三</w:t>
+      </w:r>
+      <w:r>
+        <w:rPr>
+          <w:rFonts w:hint="eastAsia"/>
+        </w:rPr>
+        <w:t>",</w:t>
+      </w:r>
+    </w:p>
+    <w:p>
+      <w:pPr>
+        <w:pStyle w:val="a4"/>
+        <w:rPr>
+          <w:rFonts w:hint="eastAsia"/>
+        </w:rPr>
+      </w:pPr>
+      <w:r>
+        <w:rPr>
+          <w:rFonts w:hint="eastAsia"/>
+        </w:rPr>
+        <w:t xml:space="preserve">    "</w:t>
+      </w:r>
+      <w:proofErr w:type="spellStart"/>
+      <w:r>
+        <w:rPr>
+          <w:rFonts w:hint="eastAsia"/>
+        </w:rPr>
+        <w:t>accessLevel</w:t>
+      </w:r>
+      <w:proofErr w:type="spellEnd"/>
+      <w:r>
+        <w:rPr>
+          <w:rFonts w:hint="eastAsia"/>
+        </w:rPr>
+        <w:t>": "</w:t>
+      </w:r>
+      <w:r>
+        <w:rPr>
+          <w:rFonts w:hint="eastAsia"/>
+        </w:rPr>
+        <w:t>内部</w:t>
+      </w:r>
+      <w:r>
+        <w:rPr>
+          <w:rFonts w:hint="eastAsia"/>
+        </w:rPr>
+        <w:t>",</w:t>
+      </w:r>
+    </w:p>
+    <w:p>
+      <w:pPr>
+        <w:pStyle w:val="a4"/>
+        <w:rPr>
+          <w:rFonts w:hint="eastAsia"/>
+        </w:rPr>
+      </w:pPr>
+      <w:r>
+        <w:rPr>
+          <w:rFonts w:hint="eastAsia"/>
+        </w:rPr>
+        <w:t xml:space="preserve">    "status": "</w:t>
+      </w:r>
+      <w:r>
+        <w:rPr>
+          <w:rFonts w:hint="eastAsia"/>
+        </w:rPr>
+        <w:t>已发布</w:t>
+      </w:r>
+      <w:r>
+        <w:rPr>
+          <w:rFonts w:hint="eastAsia"/>
+        </w:rPr>
+        <w:t>",</w:t>
+      </w:r>
+    </w:p>
+    <w:p>
+      <w:pPr>
+        <w:pStyle w:val="a4"/>
+        <w:rPr>
+          <w:rFonts w:hint="eastAsia"/>
+        </w:rPr>
+      </w:pPr>
+      <w:r>
+        <w:rPr>
+          <w:rFonts w:hint="eastAsia"/>
+        </w:rPr>
+        <w:t xml:space="preserve">    "tags": ["</w:t>
+      </w:r>
+      <w:r>
+        <w:rPr>
+          <w:rFonts w:hint="eastAsia"/>
+        </w:rPr>
+        <w:t>库存</w:t>
+      </w:r>
+      <w:r>
+        <w:rPr>
+          <w:rFonts w:hint="eastAsia"/>
+        </w:rPr>
+        <w:t>", "</w:t>
+      </w:r>
+      <w:r>
+        <w:rPr>
+          <w:rFonts w:hint="eastAsia"/>
+        </w:rPr>
+        <w:t>产品</w:t>
+      </w:r>
+      <w:r>
+        <w:rPr>
+          <w:rFonts w:hint="eastAsia"/>
+        </w:rPr>
+        <w:t>", "</w:t>
+      </w:r>
+      <w:r>
+        <w:rPr>
+          <w:rFonts w:hint="eastAsia"/>
+        </w:rPr>
+        <w:t>仓储</w:t>
+      </w:r>
+      <w:r>
+        <w:rPr>
+          <w:rFonts w:hint="eastAsia"/>
+        </w:rPr>
+        <w:t>"],</w:t>
+      </w:r>
+    </w:p>
+    <w:p>
+      <w:pPr>
+        <w:pStyle w:val="a4"/>
+      </w:pPr>
+      <w:r>
+        <w:t xml:space="preserve">    "</w:t>
+      </w:r>
+      <w:proofErr w:type="spellStart"/>
+      <w:r>
+        <w:t>qualityScore</w:t>
+      </w:r>
+      <w:proofErr w:type="spellEnd"/>
+      <w:r>
+        <w:t>": 85,</w:t>
+      </w:r>
+    </w:p>
+    <w:p>
+      <w:pPr>
+        <w:pStyle w:val="a4"/>
+      </w:pPr>
+      <w:r>
+        <w:t xml:space="preserve">    "</w:t>
+      </w:r>
+      <w:proofErr w:type="spellStart"/>
+      <w:r>
+        <w:t>usageFrequency</w:t>
+      </w:r>
+      <w:proofErr w:type="spellEnd"/>
+      <w:r>
+        <w:t>": 12,</w:t>
+      </w:r>
+    </w:p>
+    <w:p>
+      <w:pPr>
+        <w:pStyle w:val="a4"/>
+      </w:pPr>
+      <w:r>
+        <w:t xml:space="preserve">    "</w:t>
+      </w:r>
+      <w:proofErr w:type="spellStart"/>
+      <w:r>
+        <w:t>dataVolume</w:t>
+      </w:r>
+      <w:proofErr w:type="spellEnd"/>
+      <w:r>
+        <w:t>": "2.3 GB",</w:t>
+      </w:r>
+    </w:p>
+    <w:p>
+      <w:pPr>
+        <w:pStyle w:val="a4"/>
+      </w:pPr>
+      <w:r>
+        <w:t xml:space="preserve">    "</w:t>
+      </w:r>
+      <w:proofErr w:type="spellStart"/>
+      <w:r>
+        <w:t>lastAccessed</w:t>
+      </w:r>
+      <w:proofErr w:type="spellEnd"/>
+      <w:r>
+        <w:t>": "2024-01-15",</w:t>
+      </w:r>
+    </w:p>
+    <w:p>
+      <w:pPr>
+        <w:pStyle w:val="a4"/>
+      </w:pPr>
+      <w:r>
+        <w:t xml:space="preserve">    "</w:t>
+      </w:r>
+      <w:proofErr w:type="spellStart"/>
+      <w:r>
+        <w:t>isFavorite</w:t>
+      </w:r>
+      <w:proofErr w:type="spellEnd"/>
+      <w:r>
+        <w:t>": false</w:t>
+      </w:r>
+    </w:p>
+    <w:p>
+      <w:pPr>
+        <w:pStyle w:val="a4"/>
+      </w:pPr>
+      <w:r>
+        <w:t xml:space="preserve">  }</w:t>
+      </w:r>
+    </w:p>
+    <w:p>
+      <w:pPr>
+        <w:pStyle w:val="a4"/>
+      </w:pPr>
+      <w:r>
+        <w:t>}</w:t>
+      </w:r>
+    </w:p>
+    <w:p>
+      <w:pPr>
+        <w:pStyle w:val="a4"/>
+      </w:pPr>
+    </w:p>
+    <w:p>
+      <w:pPr>
+        <w:pStyle w:val="a4"/>
+        <w:rPr>
+          <w:rFonts w:hint="eastAsia"/>
+          <w:b/>
+          <w:bCs/>
+        </w:rPr>
+      </w:pPr>
+      <w:r>
+        <w:rPr>
+          <w:rFonts w:hint="eastAsia"/>
+          <w:b/>
+          <w:bCs/>
+        </w:rPr>
+        <w:t>响应</w:t>
+      </w:r>
+      <w:proofErr w:type="gramStart"/>
+      <w:r>
+        <w:rPr>
+          <w:rFonts w:hint="eastAsia"/>
+          <w:b/>
+          <w:bCs/>
+        </w:rPr>
+        <w:t>体失败</w:t>
+      </w:r>
+      <w:proofErr w:type="gramEnd"/>
+      <w:r>
+        <w:rPr>
+          <w:rFonts w:hint="eastAsia"/>
+          <w:b/>
+          <w:bCs/>
+        </w:rPr>
+        <w:t>示例</w:t>
+      </w:r>
+      <w:r>
+        <w:rPr>
+          <w:rFonts w:hint="eastAsia"/>
+          <w:b/>
+          <w:bCs/>
+        </w:rPr>
+        <w:t>:</w:t>
+      </w:r>
+    </w:p>
+    <w:p>
+      <w:pPr>
+        <w:pStyle w:val="a4"/>
+      </w:pPr>
+      <w:r>
+        <w:t>{</w:t>
+      </w:r>
+    </w:p>
+    <w:p>
+      <w:pPr>
+        <w:pStyle w:val="a4"/>
+      </w:pPr>
+      <w:r>
+        <w:t xml:space="preserve">  "success": false,</w:t>
+      </w:r>
+    </w:p>
+    <w:p>
+      <w:pPr>
+        <w:pStyle w:val="a4"/>
+        <w:rPr>
+          <w:rFonts w:hint="eastAsia"/>
+        </w:rPr>
+      </w:pPr>
+      <w:r>
+        <w:rPr>
+          <w:rFonts w:hint="eastAsia"/>
+        </w:rPr>
+        <w:lastRenderedPageBreak/>
+        <w:t xml:space="preserve">  "message": "</w:t>
+      </w:r>
+      <w:r>
+        <w:rPr>
+          <w:rFonts w:hint="eastAsia"/>
+        </w:rPr>
+        <w:t>资源不存在或无权限修改</w:t>
+      </w:r>
+      <w:r>
+        <w:rPr>
+          <w:rFonts w:hint="eastAsia"/>
+        </w:rPr>
+        <w:t>"</w:t>
+      </w:r>
+    </w:p>
+    <w:p>
+      <w:pPr>
+        <w:pStyle w:val="a4"/>
+      </w:pPr>
+      <w:r>
+        <w:t>}</w:t>
+      </w:r>
+    </w:p>
+    <w:p>
+      <w:pPr>
+        <w:pStyle w:val="a4"/>
+        <w:rPr>
+          <w:rFonts w:hint="eastAsia"/>
+        </w:rPr>
+      </w:pPr>
     </w:p>
     <w:p>
       <w:pPr>
@@ -41619,6 +42150,11 @@
       </w:r>
     </w:p>
     <w:p>
+      <w:pPr>
+        <w:rPr>
+          <w:rStyle w:val="FunctionTok"/>
+        </w:rPr>
+      </w:pPr>
       <w:r>
         <w:rPr>
           <w:rStyle w:val="FunctionTok"/>
@@ -41839,7 +42375,14 @@
         <w:rPr>
           <w:rStyle w:val="NormalTok"/>
         </w:rPr>
-        <w:t xml:space="preserve">    </w:t>
+        <w:t xml:space="preserve">  </w:t>
+      </w:r>
+      <w:proofErr w:type="gramStart"/>
+      <w:r>
+        <w:rPr>
+          <w:rStyle w:val="NormalTok"/>
+        </w:rPr>
+        <w:t xml:space="preserve">  </w:t>
       </w:r>
       <w:r>
         <w:rPr>
@@ -41847,6 +42390,7 @@
         </w:rPr>
         <w:t>}</w:t>
       </w:r>
+      <w:proofErr w:type="gramEnd"/>
       <w:r>
         <w:br/>
       </w:r>
@@ -41917,6 +42461,7 @@
         <w:t>}</w:t>
       </w:r>
     </w:p>
+    <w:p/>
     <w:p>
       <w:pPr>
         <w:pStyle w:val="3"/>
@@ -48473,12 +49018,14 @@
       <w:r>
         <w:t xml:space="preserve">: </w:t>
       </w:r>
+      <w:proofErr w:type="spellStart"/>
       <w:r>
         <w:rPr>
           <w:rFonts w:hint="eastAsia"/>
         </w:rPr>
         <w:t>获取提供者连接器状态列表</w:t>
       </w:r>
+      <w:proofErr w:type="spellEnd"/>
       <w:r>
         <w:br/>
       </w:r>
@@ -48491,8 +49038,13 @@
         <w:t>对应页面</w:t>
       </w:r>
       <w:r>
-        <w:t>: provider/connections/ConnectorStatus.tsx</w:t>
-      </w:r>
+        <w:t>: provider/connections/</w:t>
+      </w:r>
+      <w:proofErr w:type="spellStart"/>
+      <w:r>
+        <w:t>ConnectorStatus.tsx</w:t>
+      </w:r>
+      <w:proofErr w:type="spellEnd"/>
       <w:r>
         <w:br/>
       </w:r>
@@ -50280,7 +50832,21 @@
         <w:rPr>
           <w:rFonts w:hint="eastAsia"/>
         </w:rPr>
-        <w:t>获取提供者数据交换记录</w:t>
+        <w:t>获取提供</w:t>
+      </w:r>
+      <w:proofErr w:type="gramStart"/>
+      <w:r>
+        <w:rPr>
+          <w:rFonts w:hint="eastAsia"/>
+        </w:rPr>
+        <w:t>者数据</w:t>
+      </w:r>
+      <w:proofErr w:type="gramEnd"/>
+      <w:r>
+        <w:rPr>
+          <w:rFonts w:hint="eastAsia"/>
+        </w:rPr>
+        <w:t>交换记录</w:t>
       </w:r>
     </w:p>
     <w:p>
@@ -50298,12 +50864,14 @@
       <w:r>
         <w:t xml:space="preserve">: </w:t>
       </w:r>
+      <w:proofErr w:type="spellStart"/>
       <w:r>
         <w:rPr>
           <w:rFonts w:hint="eastAsia"/>
         </w:rPr>
         <w:t>获取提供者数据交换记录</w:t>
       </w:r>
+      <w:proofErr w:type="spellEnd"/>
       <w:r>
         <w:br/>
       </w:r>
@@ -50316,8 +50884,13 @@
         <w:t>对应页面</w:t>
       </w:r>
       <w:r>
-        <w:t>: provider/connections/DataExchange.tsx</w:t>
-      </w:r>
+        <w:t>: provider/connections/</w:t>
+      </w:r>
+      <w:proofErr w:type="spellStart"/>
+      <w:r>
+        <w:t>DataExchange.tsx</w:t>
+      </w:r>
+      <w:proofErr w:type="spellEnd"/>
       <w:r>
         <w:br/>
       </w:r>
@@ -52022,6 +52595,7 @@
       <w:r>
         <w:t xml:space="preserve">: </w:t>
       </w:r>
+      <w:proofErr w:type="spellStart"/>
       <w:r>
         <w:rPr>
           <w:rFonts w:hint="eastAsia"/>
@@ -52040,6 +52614,7 @@
         </w:rPr>
         <w:t>连接器地址</w:t>
       </w:r>
+      <w:proofErr w:type="spellEnd"/>
       <w:r>
         <w:br/>
       </w:r>
@@ -52052,8 +52627,13 @@
         <w:t>对应页面</w:t>
       </w:r>
       <w:r>
-        <w:t>: consumer/subscriptions/DataSubscription.tsx</w:t>
-      </w:r>
+        <w:t>: consumer/subscriptions/</w:t>
+      </w:r>
+      <w:proofErr w:type="spellStart"/>
+      <w:r>
+        <w:t>DataSubscription.tsx</w:t>
+      </w:r>
+      <w:proofErr w:type="spellEnd"/>
       <w:r>
         <w:br/>
       </w:r>
@@ -65460,12 +66040,14 @@
       <w:r>
         <w:t xml:space="preserve">: </w:t>
       </w:r>
+      <w:proofErr w:type="spellStart"/>
       <w:r>
         <w:rPr>
           <w:rFonts w:hint="eastAsia"/>
         </w:rPr>
         <w:t>获取消费者数据交换记录</w:t>
       </w:r>
+      <w:proofErr w:type="spellEnd"/>
       <w:r>
         <w:br/>
       </w:r>
@@ -65478,8 +66060,13 @@
         <w:t>对应页面</w:t>
       </w:r>
       <w:r>
-        <w:t>: consumer/connections/DataExchange.tsx</w:t>
-      </w:r>
+        <w:t>: consumer/connections/</w:t>
+      </w:r>
+      <w:proofErr w:type="spellStart"/>
+      <w:r>
+        <w:t>DataExchange.tsx</w:t>
+      </w:r>
+      <w:proofErr w:type="spellEnd"/>
       <w:r>
         <w:br/>
       </w:r>
@@ -71490,8 +72077,18 @@
           <w:b/>
           <w:bCs/>
         </w:rPr>
-        <w:t>分页支持</w:t>
-      </w:r>
+        <w:t>分</w:t>
+      </w:r>
+      <w:proofErr w:type="gramStart"/>
+      <w:r>
+        <w:rPr>
+          <w:rFonts w:hint="eastAsia"/>
+          <w:b/>
+          <w:bCs/>
+        </w:rPr>
+        <w:t>页支持</w:t>
+      </w:r>
+      <w:proofErr w:type="gramEnd"/>
       <w:r>
         <w:t xml:space="preserve">: </w:t>
       </w:r>
@@ -71499,7 +72096,21 @@
         <w:rPr>
           <w:rFonts w:hint="eastAsia"/>
         </w:rPr>
-        <w:t>列表接口支持分页、排序和过滤</w:t>
+        <w:t>列表接口</w:t>
+      </w:r>
+      <w:proofErr w:type="gramStart"/>
+      <w:r>
+        <w:rPr>
+          <w:rFonts w:hint="eastAsia"/>
+        </w:rPr>
+        <w:t>支持分</w:t>
+      </w:r>
+      <w:proofErr w:type="gramEnd"/>
+      <w:r>
+        <w:rPr>
+          <w:rFonts w:hint="eastAsia"/>
+        </w:rPr>
+        <w:t>页、排序和过滤</w:t>
       </w:r>
     </w:p>
     <w:p>
@@ -71548,6 +72159,7 @@
           <w:numId w:val="2"/>
         </w:numPr>
       </w:pPr>
+      <w:proofErr w:type="spellStart"/>
       <w:r>
         <w:rPr>
           <w:rFonts w:hint="eastAsia"/>
@@ -71556,20 +72168,37 @@
         </w:rPr>
         <w:t>版本控制</w:t>
       </w:r>
+      <w:proofErr w:type="spellEnd"/>
       <w:r>
         <w:t xml:space="preserve">: </w:t>
       </w:r>
+      <w:proofErr w:type="spellStart"/>
       <w:r>
         <w:rPr>
           <w:rFonts w:hint="eastAsia"/>
         </w:rPr>
         <w:t>接口支持版本控制，如</w:t>
       </w:r>
+      <w:proofErr w:type="spellEnd"/>
       <w:r>
         <w:rPr>
           <w:rFonts w:hint="eastAsia"/>
         </w:rPr>
-        <w:t>/api/v1/</w:t>
+        <w:t>/</w:t>
+      </w:r>
+      <w:proofErr w:type="spellStart"/>
+      <w:r>
+        <w:rPr>
+          <w:rFonts w:hint="eastAsia"/>
+        </w:rPr>
+        <w:t>api</w:t>
+      </w:r>
+      <w:proofErr w:type="spellEnd"/>
+      <w:r>
+        <w:rPr>
+          <w:rFonts w:hint="eastAsia"/>
+        </w:rPr>
+        <w:t>/v1/</w:t>
       </w:r>
     </w:p>
     <w:p>
@@ -71616,12 +72245,14 @@
       </w:pPr>
       <w:bookmarkStart w:id="51" w:name="错误响应格式"/>
       <w:bookmarkEnd w:id="50"/>
+      <w:proofErr w:type="spellStart"/>
       <w:r>
         <w:rPr>
           <w:rFonts w:hint="eastAsia"/>
         </w:rPr>
         <w:t>错误响应格式</w:t>
       </w:r>
+      <w:proofErr w:type="spellEnd"/>
     </w:p>
     <w:p>
       <w:r>
@@ -71922,12 +72553,12 @@
       <w:bookmarkEnd w:id="52"/>
     </w:p>
     <w:sectPr>
-      <w:headerReference w:type="even" r:id="rId16"/>
-      <w:headerReference w:type="default" r:id="rId17"/>
-      <w:footerReference w:type="even" r:id="rId18"/>
-      <w:footerReference w:type="default" r:id="rId19"/>
-      <w:headerReference w:type="first" r:id="rId20"/>
-      <w:footerReference w:type="first" r:id="rId21"/>
+      <w:headerReference w:type="even" r:id="rId17"/>
+      <w:headerReference w:type="default" r:id="rId18"/>
+      <w:footerReference w:type="even" r:id="rId19"/>
+      <w:footerReference w:type="default" r:id="rId20"/>
+      <w:headerReference w:type="first" r:id="rId21"/>
+      <w:footerReference w:type="first" r:id="rId22"/>
       <w:pgSz w:w="11906" w:h="16838"/>
       <w:pgMar w:top="1440" w:right="1800" w:bottom="1440" w:left="1800" w:header="851" w:footer="992" w:gutter="0"/>
       <w:cols w:space="720"/>
